--- a/cv/backend/CV - Jesús Hernández - Backend - ES.docx
+++ b/cv/backend/CV - Jesús Hernández - Backend - ES.docx
@@ -1,6 +1,6 @@
 
 <file path=word/document.xml><?xml version="1.0" encoding="utf-8"?>
-<w:document xmlns:wpc="http://schemas.microsoft.com/office/word/2010/wordprocessingCanvas" xmlns:cx="http://schemas.microsoft.com/office/drawing/2014/chartex" xmlns:cx1="http://schemas.microsoft.com/office/drawing/2015/9/8/chartex" xmlns:cx2="http://schemas.microsoft.com/office/drawing/2015/10/21/chartex" xmlns:cx3="http://schemas.microsoft.com/office/drawing/2016/5/9/chartex" xmlns:cx4="http://schemas.microsoft.com/office/drawing/2016/5/10/chartex" xmlns:cx5="http://schemas.microsoft.com/office/drawing/2016/5/11/chartex" xmlns:cx6="http://schemas.microsoft.com/office/drawing/2016/5/12/chartex" xmlns:cx7="http://schemas.microsoft.com/office/drawing/2016/5/13/chartex" xmlns:cx8="http://schemas.microsoft.com/office/drawing/2016/5/14/chartex" xmlns:mc="http://schemas.openxmlformats.org/markup-compatibility/2006" xmlns:aink="http://schemas.microsoft.com/office/drawing/2016/ink" xmlns:am3d="http://schemas.microsoft.com/office/drawing/2017/model3d" xmlns:o="urn:schemas-microsoft-com:office:office" xmlns:oel="http://schemas.microsoft.com/office/2019/extlst" xmlns:r="http://schemas.openxmlformats.org/officeDocument/2006/relationships" xmlns:m="http://schemas.openxmlformats.org/officeDocument/2006/math" xmlns:v="urn:schemas-microsoft-com:vml" xmlns:wp14="http://schemas.microsoft.com/office/word/2010/wordprocessingDrawing" xmlns:wp="http://schemas.openxmlformats.org/drawingml/2006/wordprocessingDrawing" xmlns:w10="urn:schemas-microsoft-com:office:word" xmlns:w="http://schemas.openxmlformats.org/wordprocessingml/2006/main" xmlns:w14="http://schemas.microsoft.com/office/word/2010/wordml" xmlns:w15="http://schemas.microsoft.com/office/word/2012/wordml" xmlns:w16cex="http://schemas.microsoft.com/office/word/2018/wordml/cex" xmlns:w16cid="http://schemas.microsoft.com/office/word/2016/wordml/cid" xmlns:w16="http://schemas.microsoft.com/office/word/2018/wordml" xmlns:w16sdtdh="http://schemas.microsoft.com/office/word/2020/wordml/sdtdatahash" xmlns:w16se="http://schemas.microsoft.com/office/word/2015/wordml/symex" xmlns:wpg="http://schemas.microsoft.com/office/word/2010/wordprocessingGroup" xmlns:wpi="http://schemas.microsoft.com/office/word/2010/wordprocessingInk" xmlns:wne="http://schemas.microsoft.com/office/word/2006/wordml" xmlns:wps="http://schemas.microsoft.com/office/word/2010/wordprocessingShape" mc:Ignorable="w14 w15 w16se w16cid w16 w16cex w16sdtdh wp14">
+<w:document xmlns:wpc="http://schemas.microsoft.com/office/word/2010/wordprocessingCanvas" xmlns:cx="http://schemas.microsoft.com/office/drawing/2014/chartex" xmlns:cx1="http://schemas.microsoft.com/office/drawing/2015/9/8/chartex" xmlns:cx2="http://schemas.microsoft.com/office/drawing/2015/10/21/chartex" xmlns:cx3="http://schemas.microsoft.com/office/drawing/2016/5/9/chartex" xmlns:cx4="http://schemas.microsoft.com/office/drawing/2016/5/10/chartex" xmlns:cx5="http://schemas.microsoft.com/office/drawing/2016/5/11/chartex" xmlns:cx6="http://schemas.microsoft.com/office/drawing/2016/5/12/chartex" xmlns:cx7="http://schemas.microsoft.com/office/drawing/2016/5/13/chartex" xmlns:cx8="http://schemas.microsoft.com/office/drawing/2016/5/14/chartex" xmlns:mc="http://schemas.openxmlformats.org/markup-compatibility/2006" xmlns:aink="http://schemas.microsoft.com/office/drawing/2016/ink" xmlns:am3d="http://schemas.microsoft.com/office/drawing/2017/model3d" xmlns:o="urn:schemas-microsoft-com:office:office" xmlns:r="http://schemas.openxmlformats.org/officeDocument/2006/relationships" xmlns:m="http://schemas.openxmlformats.org/officeDocument/2006/math" xmlns:v="urn:schemas-microsoft-com:vml" xmlns:wp14="http://schemas.microsoft.com/office/word/2010/wordprocessingDrawing" xmlns:wp="http://schemas.openxmlformats.org/drawingml/2006/wordprocessingDrawing" xmlns:w10="urn:schemas-microsoft-com:office:word" xmlns:w="http://schemas.openxmlformats.org/wordprocessingml/2006/main" xmlns:w14="http://schemas.microsoft.com/office/word/2010/wordml" xmlns:w15="http://schemas.microsoft.com/office/word/2012/wordml" xmlns:w16cex="http://schemas.microsoft.com/office/word/2018/wordml/cex" xmlns:w16cid="http://schemas.microsoft.com/office/word/2016/wordml/cid" xmlns:w16="http://schemas.microsoft.com/office/word/2018/wordml" xmlns:w16sdtdh="http://schemas.microsoft.com/office/word/2020/wordml/sdtdatahash" xmlns:w16se="http://schemas.microsoft.com/office/word/2015/wordml/symex" xmlns:wpg="http://schemas.microsoft.com/office/word/2010/wordprocessingGroup" xmlns:wpi="http://schemas.microsoft.com/office/word/2010/wordprocessingInk" xmlns:wne="http://schemas.microsoft.com/office/word/2006/wordml" xmlns:wps="http://schemas.microsoft.com/office/word/2010/wordprocessingShape" mc:Ignorable="w14 w15 w16se w16cid w16 w16cex w16sdtdh wp14">
   <w:body>
     <w:p>
       <w:pPr>
@@ -155,8 +155,20 @@
                                 <w:sz w:val="28"/>
                                 <w:szCs w:val="28"/>
                               </w:rPr>
-                              <w:t>Desarrollador Backend</w:t>
-                            </w:r>
+                              <w:t xml:space="preserve">Desarrollador </w:t>
+                            </w:r>
+                            <w:proofErr w:type="spellStart"/>
+                            <w:r>
+                              <w:rPr>
+                                <w:rFonts w:ascii="Century Gothic" w:hAnsi="Century Gothic"/>
+                                <w:b/>
+                                <w:color w:val="000000" w:themeColor="text1"/>
+                                <w:sz w:val="28"/>
+                                <w:szCs w:val="28"/>
+                              </w:rPr>
+                              <w:t>Backend</w:t>
+                            </w:r>
+                            <w:proofErr w:type="spellEnd"/>
                             <w:r>
                               <w:rPr>
                                 <w:rFonts w:ascii="Century Gothic" w:hAnsi="Century Gothic"/>
@@ -208,7 +220,7 @@
               </wp:anchor>
             </w:drawing>
           </mc:Choice>
-          <mc:Fallback>
+          <mc:Fallback xmlns:w16du="http://schemas.microsoft.com/office/word/2023/wordml/word16du" xmlns:oel="http://schemas.microsoft.com/office/2019/extlst">
             <w:pict>
               <v:shapetype w14:anchorId="1E905995" id="_x0000_t202" coordsize="21600,21600" o:spt="202" path="m,l,21600r21600,l21600,xe">
                 <v:stroke joinstyle="miter"/>
@@ -373,7 +385,7 @@
               </wp:anchor>
             </w:drawing>
           </mc:Choice>
-          <mc:Fallback>
+          <mc:Fallback xmlns:w16du="http://schemas.microsoft.com/office/word/2023/wordml/word16du" xmlns:oel="http://schemas.microsoft.com/office/2019/extlst">
             <w:pict>
               <v:shape w14:anchorId="0D9CF4E8" id="Cuadro de texto 58" o:spid="_x0000_s1027" type="#_x0000_t202" style="position:absolute;margin-left:-33.75pt;margin-top:-53.6pt;width:350.25pt;height:46.1pt;z-index:251708416;visibility:visible;mso-wrap-style:square;mso-width-percent:0;mso-height-percent:0;mso-wrap-distance-left:9pt;mso-wrap-distance-top:0;mso-wrap-distance-right:9pt;mso-wrap-distance-bottom:0;mso-position-horizontal:absolute;mso-position-horizontal-relative:text;mso-position-vertical:absolute;mso-position-vertical-relative:text;mso-width-percent:0;mso-height-percent:0;mso-width-relative:margin;mso-height-relative:margin;v-text-anchor:top" o:gfxdata="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" filled="f" stroked="f">
                 <v:textbox>
@@ -756,7 +768,7 @@
               </wp:anchor>
             </w:drawing>
           </mc:Choice>
-          <mc:Fallback>
+          <mc:Fallback xmlns:w16du="http://schemas.microsoft.com/office/word/2023/wordml/word16du" xmlns:oel="http://schemas.microsoft.com/office/2019/extlst">
             <w:pict>
               <v:rect w14:anchorId="5173B5FE" id="Rectangle 69" o:spid="_x0000_s1028" style="position:absolute;margin-left:414pt;margin-top:-74.85pt;width:189pt;height:868.2pt;z-index:-251699204;visibility:visible;mso-wrap-style:square;mso-width-percent:0;mso-height-percent:0;mso-wrap-distance-left:9pt;mso-wrap-distance-top:0;mso-wrap-distance-right:9pt;mso-wrap-distance-bottom:0;mso-position-horizontal:absolute;mso-position-horizontal-relative:page;mso-position-vertical:absolute;mso-position-vertical-relative:text;mso-width-percent:0;mso-height-percent:0;mso-width-relative:page;mso-height-relative:page;v-text-anchor:top" o:gfxdata="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" fillcolor="#d8d8d8 [2732]" stroked="f">
                 <v:textbox>
@@ -1188,6 +1200,7 @@
                                 <w:szCs w:val="22"/>
                               </w:rPr>
                             </w:pPr>
+                            <w:proofErr w:type="gramStart"/>
                             <w:r>
                               <w:rPr>
                                 <w:rFonts w:ascii="Century Gothic" w:hAnsi="Century Gothic"/>
@@ -1197,14 +1210,79 @@
                               </w:rPr>
                               <w:t>Formaciones :</w:t>
                             </w:r>
+                            <w:proofErr w:type="gramEnd"/>
                             <w:r>
                               <w:rPr>
                                 <w:rFonts w:ascii="Century Gothic" w:hAnsi="Century Gothic"/>
                                 <w:sz w:val="22"/>
                                 <w:szCs w:val="22"/>
                               </w:rPr>
-                              <w:t xml:space="preserve"> Diplomados, Congresos, xxxxxxxxxx xxxxxx xxxxxxxxx xxxxxxxxxxxxxxxxx</w:t>
-                            </w:r>
+                              <w:t xml:space="preserve"> Diplomados, Congresos, </w:t>
+                            </w:r>
+                            <w:proofErr w:type="spellStart"/>
+                            <w:r>
+                              <w:rPr>
+                                <w:rFonts w:ascii="Century Gothic" w:hAnsi="Century Gothic"/>
+                                <w:sz w:val="22"/>
+                                <w:szCs w:val="22"/>
+                              </w:rPr>
+                              <w:t>xxxxxxxxxx</w:t>
+                            </w:r>
+                            <w:proofErr w:type="spellEnd"/>
+                            <w:r>
+                              <w:rPr>
+                                <w:rFonts w:ascii="Century Gothic" w:hAnsi="Century Gothic"/>
+                                <w:sz w:val="22"/>
+                                <w:szCs w:val="22"/>
+                              </w:rPr>
+                              <w:t xml:space="preserve"> </w:t>
+                            </w:r>
+                            <w:proofErr w:type="spellStart"/>
+                            <w:r>
+                              <w:rPr>
+                                <w:rFonts w:ascii="Century Gothic" w:hAnsi="Century Gothic"/>
+                                <w:sz w:val="22"/>
+                                <w:szCs w:val="22"/>
+                              </w:rPr>
+                              <w:t>xxxxxx</w:t>
+                            </w:r>
+                            <w:proofErr w:type="spellEnd"/>
+                            <w:r>
+                              <w:rPr>
+                                <w:rFonts w:ascii="Century Gothic" w:hAnsi="Century Gothic"/>
+                                <w:sz w:val="22"/>
+                                <w:szCs w:val="22"/>
+                              </w:rPr>
+                              <w:t xml:space="preserve"> </w:t>
+                            </w:r>
+                            <w:proofErr w:type="spellStart"/>
+                            <w:r>
+                              <w:rPr>
+                                <w:rFonts w:ascii="Century Gothic" w:hAnsi="Century Gothic"/>
+                                <w:sz w:val="22"/>
+                                <w:szCs w:val="22"/>
+                              </w:rPr>
+                              <w:t>xxxxxxxxx</w:t>
+                            </w:r>
+                            <w:proofErr w:type="spellEnd"/>
+                            <w:r>
+                              <w:rPr>
+                                <w:rFonts w:ascii="Century Gothic" w:hAnsi="Century Gothic"/>
+                                <w:sz w:val="22"/>
+                                <w:szCs w:val="22"/>
+                              </w:rPr>
+                              <w:t xml:space="preserve"> </w:t>
+                            </w:r>
+                            <w:proofErr w:type="spellStart"/>
+                            <w:r>
+                              <w:rPr>
+                                <w:rFonts w:ascii="Century Gothic" w:hAnsi="Century Gothic"/>
+                                <w:sz w:val="22"/>
+                                <w:szCs w:val="22"/>
+                              </w:rPr>
+                              <w:t>xxxxxxxxxxxxxxxxx</w:t>
+                            </w:r>
+                            <w:proofErr w:type="spellEnd"/>
                           </w:p>
                           <w:p>
                             <w:pPr>
@@ -1229,7 +1307,25 @@
                                 <w:sz w:val="22"/>
                                 <w:szCs w:val="22"/>
                               </w:rPr>
-                              <w:t xml:space="preserve"> xxxxxxxxxxxxxxxxxxxxxxxxxxxxxx </w:t>
+                              <w:t xml:space="preserve"> </w:t>
+                            </w:r>
+                            <w:proofErr w:type="spellStart"/>
+                            <w:r>
+                              <w:rPr>
+                                <w:rFonts w:ascii="Century Gothic" w:hAnsi="Century Gothic"/>
+                                <w:sz w:val="22"/>
+                                <w:szCs w:val="22"/>
+                              </w:rPr>
+                              <w:t>xxxxxxxxxxxxxxxxxxxxxxxxxxxxxx</w:t>
+                            </w:r>
+                            <w:proofErr w:type="spellEnd"/>
+                            <w:r>
+                              <w:rPr>
+                                <w:rFonts w:ascii="Century Gothic" w:hAnsi="Century Gothic"/>
+                                <w:sz w:val="22"/>
+                                <w:szCs w:val="22"/>
+                              </w:rPr>
+                              <w:t xml:space="preserve"> </w:t>
                             </w:r>
                           </w:p>
                         </w:txbxContent>
@@ -1249,7 +1345,7 @@
               </wp:anchor>
             </w:drawing>
           </mc:Choice>
-          <mc:Fallback>
+          <mc:Fallback xmlns:w16du="http://schemas.microsoft.com/office/word/2023/wordml/word16du" xmlns:oel="http://schemas.microsoft.com/office/2019/extlst">
             <w:pict>
               <v:rect w14:anchorId="51E6F569" id="Rectangle 45" o:spid="_x0000_s1029" style="position:absolute;margin-left:-41.2pt;margin-top:793.15pt;width:188.55pt;height:127.65pt;z-index:251698176;visibility:visible;mso-wrap-style:square;mso-width-percent:0;mso-height-percent:0;mso-wrap-distance-left:9pt;mso-wrap-distance-top:0;mso-wrap-distance-right:9pt;mso-wrap-distance-bottom:0;mso-position-horizontal:absolute;mso-position-horizontal-relative:text;mso-position-vertical:absolute;mso-position-vertical-relative:text;mso-width-percent:0;mso-height-percent:0;mso-width-relative:page;mso-height-relative:page;v-text-anchor:top" o:gfxdata="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" stroked="f">
                 <v:textbox>
@@ -1328,7 +1424,6 @@
                           <w:szCs w:val="22"/>
                         </w:rPr>
                       </w:pPr>
-                      <w:proofErr w:type="gramStart"/>
                       <w:r>
                         <w:rPr>
                           <w:rFonts w:ascii="Century Gothic" w:hAnsi="Century Gothic"/>
@@ -1338,79 +1433,14 @@
                         </w:rPr>
                         <w:t>Formaciones :</w:t>
                       </w:r>
-                      <w:proofErr w:type="gramEnd"/>
                       <w:r>
                         <w:rPr>
                           <w:rFonts w:ascii="Century Gothic" w:hAnsi="Century Gothic"/>
                           <w:sz w:val="22"/>
                           <w:szCs w:val="22"/>
                         </w:rPr>
-                        <w:t xml:space="preserve"> Diplomados, Congresos, </w:t>
-                      </w:r>
-                      <w:proofErr w:type="spellStart"/>
-                      <w:r>
-                        <w:rPr>
-                          <w:rFonts w:ascii="Century Gothic" w:hAnsi="Century Gothic"/>
-                          <w:sz w:val="22"/>
-                          <w:szCs w:val="22"/>
-                        </w:rPr>
-                        <w:t>xxxxxxxxxx</w:t>
-                      </w:r>
-                      <w:proofErr w:type="spellEnd"/>
-                      <w:r>
-                        <w:rPr>
-                          <w:rFonts w:ascii="Century Gothic" w:hAnsi="Century Gothic"/>
-                          <w:sz w:val="22"/>
-                          <w:szCs w:val="22"/>
-                        </w:rPr>
-                        <w:t xml:space="preserve"> </w:t>
-                      </w:r>
-                      <w:proofErr w:type="spellStart"/>
-                      <w:r>
-                        <w:rPr>
-                          <w:rFonts w:ascii="Century Gothic" w:hAnsi="Century Gothic"/>
-                          <w:sz w:val="22"/>
-                          <w:szCs w:val="22"/>
-                        </w:rPr>
-                        <w:t>xxxxxx</w:t>
-                      </w:r>
-                      <w:proofErr w:type="spellEnd"/>
-                      <w:r>
-                        <w:rPr>
-                          <w:rFonts w:ascii="Century Gothic" w:hAnsi="Century Gothic"/>
-                          <w:sz w:val="22"/>
-                          <w:szCs w:val="22"/>
-                        </w:rPr>
-                        <w:t xml:space="preserve"> </w:t>
-                      </w:r>
-                      <w:proofErr w:type="spellStart"/>
-                      <w:r>
-                        <w:rPr>
-                          <w:rFonts w:ascii="Century Gothic" w:hAnsi="Century Gothic"/>
-                          <w:sz w:val="22"/>
-                          <w:szCs w:val="22"/>
-                        </w:rPr>
-                        <w:t>xxxxxxxxx</w:t>
-                      </w:r>
-                      <w:proofErr w:type="spellEnd"/>
-                      <w:r>
-                        <w:rPr>
-                          <w:rFonts w:ascii="Century Gothic" w:hAnsi="Century Gothic"/>
-                          <w:sz w:val="22"/>
-                          <w:szCs w:val="22"/>
-                        </w:rPr>
-                        <w:t xml:space="preserve"> </w:t>
-                      </w:r>
-                      <w:proofErr w:type="spellStart"/>
-                      <w:r>
-                        <w:rPr>
-                          <w:rFonts w:ascii="Century Gothic" w:hAnsi="Century Gothic"/>
-                          <w:sz w:val="22"/>
-                          <w:szCs w:val="22"/>
-                        </w:rPr>
-                        <w:t>xxxxxxxxxxxxxxxxx</w:t>
-                      </w:r>
-                      <w:proofErr w:type="spellEnd"/>
+                        <w:t xml:space="preserve"> Diplomados, Congresos, xxxxxxxxxx xxxxxx xxxxxxxxx xxxxxxxxxxxxxxxxx</w:t>
+                      </w:r>
                     </w:p>
                     <w:p>
                       <w:pPr>
@@ -1435,25 +1465,7 @@
                           <w:sz w:val="22"/>
                           <w:szCs w:val="22"/>
                         </w:rPr>
-                        <w:t xml:space="preserve"> </w:t>
-                      </w:r>
-                      <w:proofErr w:type="spellStart"/>
-                      <w:r>
-                        <w:rPr>
-                          <w:rFonts w:ascii="Century Gothic" w:hAnsi="Century Gothic"/>
-                          <w:sz w:val="22"/>
-                          <w:szCs w:val="22"/>
-                        </w:rPr>
-                        <w:t>xxxxxxxxxxxxxxxxxxxxxxxxxxxxxx</w:t>
-                      </w:r>
-                      <w:proofErr w:type="spellEnd"/>
-                      <w:r>
-                        <w:rPr>
-                          <w:rFonts w:ascii="Century Gothic" w:hAnsi="Century Gothic"/>
-                          <w:sz w:val="22"/>
-                          <w:szCs w:val="22"/>
-                        </w:rPr>
-                        <w:t xml:space="preserve"> </w:t>
+                        <w:t xml:space="preserve"> xxxxxxxxxxxxxxxxxxxxxxxxxxxxxx </w:t>
                       </w:r>
                     </w:p>
                   </w:txbxContent>
@@ -1808,11 +1820,41 @@
                               <w:fldChar w:fldCharType="separate"/>
                             </w:r>
                             <w:r>
+                              <w:fldChar w:fldCharType="begin"/>
+                            </w:r>
+                            <w:r>
+                              <w:instrText xml:space="preserve"> INCLUDEPICTURE  "https://lh3.googleusercontent.com/-zZva6319EVE/AAAAAAAAAAI/AAAAAAAAAAA/zKFGBYMviqc/photo.jpg" \* MERGEFORMATINET </w:instrText>
+                            </w:r>
+                            <w:r>
+                              <w:fldChar w:fldCharType="separate"/>
+                            </w:r>
+                            <w:r>
+                              <w:fldChar w:fldCharType="begin"/>
+                            </w:r>
+                            <w:r>
+                              <w:instrText xml:space="preserve"> </w:instrText>
+                            </w:r>
+                            <w:r>
+                              <w:instrText>INCLUDEPICTURE  "https://lh3.googleusercontent.com/-zZva6319EVE/AAAAAAAAAAI/AAAAAAAAAAA/zKFGBYMviqc/photo.jpg" \* MERGEFORMATINET</w:instrText>
+                            </w:r>
+                            <w:r>
+                              <w:instrText xml:space="preserve"> </w:instrText>
+                            </w:r>
+                            <w:r>
+                              <w:fldChar w:fldCharType="separate"/>
+                            </w:r>
+                            <w:r>
                               <w:pict w14:anchorId="0EEBD547">
                                 <v:shape id="_x0000_i1027" type="#_x0000_t75" style="width:31.95pt;height:31.95pt">
                                   <v:imagedata r:id="rId9" r:href="rId10" gain="109227f"/>
                                 </v:shape>
                               </w:pict>
+                            </w:r>
+                            <w:r>
+                              <w:fldChar w:fldCharType="end"/>
+                            </w:r>
+                            <w:r>
+                              <w:fldChar w:fldCharType="end"/>
                             </w:r>
                             <w:r>
                               <w:fldChar w:fldCharType="end"/>
@@ -1925,7 +1967,7 @@
               </wp:anchor>
             </w:drawing>
           </mc:Choice>
-          <mc:Fallback>
+          <mc:Fallback xmlns:w16du="http://schemas.microsoft.com/office/word/2023/wordml/word16du" xmlns:oel="http://schemas.microsoft.com/office/2019/extlst">
             <w:pict>
               <v:shape w14:anchorId="1220E578" id="Text Box 231" o:spid="_x0000_s1030" type="#_x0000_t202" style="position:absolute;margin-left:-65.6pt;margin-top:813.95pt;width:46.55pt;height:39.3pt;z-index:251706368;visibility:visible;mso-wrap-style:none;mso-width-percent:0;mso-height-percent:0;mso-wrap-distance-left:9pt;mso-wrap-distance-top:0;mso-wrap-distance-right:9pt;mso-wrap-distance-bottom:0;mso-position-horizontal:absolute;mso-position-horizontal-relative:text;mso-position-vertical:absolute;mso-position-vertical-relative:text;mso-width-percent:0;mso-height-percent:0;mso-width-relative:page;mso-height-relative:page;v-text-anchor:top" o:gfxdata="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" filled="f" stroked="f">
                 <v:textbox style="mso-fit-shape-to-text:t">
@@ -1936,6 +1978,24 @@
                       </w:r>
                       <w:r>
                         <w:instrText xml:space="preserve"> INCLUDEPICTURE "https://lh3.googleusercontent.com/-zZva6319EVE/AAAAAAAAAAI/AAAAAAAAAAA/zKFGBYMviqc/photo.jpg" \* MERGEFORMATINET </w:instrText>
+                      </w:r>
+                      <w:r>
+                        <w:fldChar w:fldCharType="separate"/>
+                      </w:r>
+                      <w:r>
+                        <w:fldChar w:fldCharType="begin"/>
+                      </w:r>
+                      <w:r>
+                        <w:instrText xml:space="preserve"> INCLUDEPICTURE  "https://lh3.googleusercontent.com/-zZva6319EVE/AAAAAAAAAAI/AAAAAAAAAAA/zKFGBYMviqc/photo.jpg" \* MERGEFORMATINET </w:instrText>
+                      </w:r>
+                      <w:r>
+                        <w:fldChar w:fldCharType="separate"/>
+                      </w:r>
+                      <w:r>
+                        <w:fldChar w:fldCharType="begin"/>
+                      </w:r>
+                      <w:r>
+                        <w:instrText xml:space="preserve"> INCLUDEPICTURE  "https://lh3.googleusercontent.com/-zZva6319EVE/AAAAAAAAAAI/AAAAAAAAAAA/zKFGBYMviqc/photo.jpg" \* MERGEFORMATINET </w:instrText>
                       </w:r>
                       <w:r>
                         <w:fldChar w:fldCharType="separate"/>
@@ -2207,6 +2267,12 @@
                             <v:imagedata r:id="rId11" r:href="rId12" gain="109227f"/>
                           </v:shape>
                         </w:pict>
+                      </w:r>
+                      <w:r>
+                        <w:fldChar w:fldCharType="end"/>
+                      </w:r>
+                      <w:r>
+                        <w:fldChar w:fldCharType="end"/>
                       </w:r>
                       <w:r>
                         <w:fldChar w:fldCharType="end"/>
@@ -2364,7 +2430,7 @@
                         <a:effectLst/>
                         <a:extLst>
                           <a:ext uri="{C572A759-6A51-4108-AA02-DFA0A04FC94B}">
-                            <ma14:wrappingTextBoxFlag xmlns="" xmlns:mo="http://schemas.microsoft.com/office/mac/office/2008/main" xmlns:mv="urn:schemas-microsoft-com:mac:vml" xmlns:o="urn:schemas-microsoft-com:office:office" xmlns:v="urn:schemas-microsoft-com:vml" xmlns:w10="urn:schemas-microsoft-com:office:word" xmlns:w="http://schemas.openxmlformats.org/wordprocessingml/2006/main" xmlns:ma14="http://schemas.microsoft.com/office/mac/drawingml/2011/main"/>
+                            <ma14:wrappingTextBoxFlag xmlns="" xmlns:mo="http://schemas.microsoft.com/office/mac/office/2008/main" xmlns:mv="urn:schemas-microsoft-com:mac:vml" xmlns:o="urn:schemas-microsoft-com:office:office" xmlns:v="urn:schemas-microsoft-com:vml" xmlns:w10="urn:schemas-microsoft-com:office:word" xmlns:w="http://schemas.openxmlformats.org/wordprocessingml/2006/main" xmlns:ma14="http://schemas.microsoft.com/office/mac/drawingml/2011/main" xmlns:w16du="http://schemas.microsoft.com/office/word/2023/wordml/word16du" xmlns:oel="http://schemas.microsoft.com/office/2019/extlst"/>
                           </a:ext>
                         </a:extLst>
                       </wps:spPr>
@@ -2512,13 +2578,9 @@
               </wp:anchor>
             </w:drawing>
           </mc:Choice>
-          <mc:Fallback>
+          <mc:Fallback xmlns:w16du="http://schemas.microsoft.com/office/word/2023/wordml/word16du" xmlns:oel="http://schemas.microsoft.com/office/2019/extlst">
             <w:pict>
-              <v:shapetype w14:anchorId="17686F5B" id="_x0000_t202" coordsize="21600,21600" o:spt="202" path="m,l,21600r21600,l21600,xe">
-                <v:stroke joinstyle="miter"/>
-                <v:path gradientshapeok="t" o:connecttype="rect"/>
-              </v:shapetype>
-              <v:shape id="Cuadro de texto 8" o:spid="_x0000_s1031" type="#_x0000_t202" style="position:absolute;margin-left:14.25pt;margin-top:10.15pt;width:372.75pt;height:96.7pt;z-index:251724800;visibility:visible;mso-wrap-style:square;mso-width-percent:0;mso-height-percent:0;mso-wrap-distance-left:9pt;mso-wrap-distance-top:0;mso-wrap-distance-right:9pt;mso-wrap-distance-bottom:0;mso-position-horizontal:absolute;mso-position-horizontal-relative:page;mso-position-vertical:absolute;mso-position-vertical-relative:text;mso-width-percent:0;mso-height-percent:0;mso-width-relative:margin;mso-height-relative:margin;v-text-anchor:top" o:gfxdata="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" filled="f" stroked="f">
+              <v:shape w14:anchorId="17686F5B" id="Cuadro de texto 8" o:spid="_x0000_s1031" type="#_x0000_t202" style="position:absolute;margin-left:14.25pt;margin-top:10.15pt;width:372.75pt;height:96.7pt;z-index:251724800;visibility:visible;mso-wrap-style:square;mso-width-percent:0;mso-height-percent:0;mso-wrap-distance-left:9pt;mso-wrap-distance-top:0;mso-wrap-distance-right:9pt;mso-wrap-distance-bottom:0;mso-position-horizontal:absolute;mso-position-horizontal-relative:page;mso-position-vertical:absolute;mso-position-vertical-relative:text;mso-width-percent:0;mso-height-percent:0;mso-width-relative:margin;mso-height-relative:margin;v-text-anchor:top" o:gfxdata="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" filled="f" stroked="f">
                 <v:textbox>
                   <w:txbxContent>
                     <w:p>
@@ -2747,7 +2809,7 @@
               </wp:anchor>
             </w:drawing>
           </mc:Choice>
-          <mc:Fallback>
+          <mc:Fallback xmlns:w16du="http://schemas.microsoft.com/office/word/2023/wordml/word16du" xmlns:oel="http://schemas.microsoft.com/office/2019/extlst">
             <w:pict>
               <v:shapetype w14:anchorId="56B36548" id="_x0000_t32" coordsize="21600,21600" o:spt="32" o:oned="t" path="m,l21600,21600e" filled="f">
                 <v:path arrowok="t" fillok="f" o:connecttype="none"/>
@@ -2826,7 +2888,7 @@
               </wp:anchor>
             </w:drawing>
           </mc:Choice>
-          <mc:Fallback>
+          <mc:Fallback xmlns:w16du="http://schemas.microsoft.com/office/word/2023/wordml/word16du" xmlns:oel="http://schemas.microsoft.com/office/2019/extlst">
             <w:pict>
               <v:shape w14:anchorId="5FCC3B20" id="AutoShape 212" o:spid="_x0000_s1026" type="#_x0000_t32" style="position:absolute;margin-left:-111.85pt;margin-top:17.7pt;width:.05pt;height:251.5pt;z-index:251664384;visibility:visible;mso-wrap-style:square;mso-width-percent:0;mso-height-percent:0;mso-wrap-distance-left:9pt;mso-wrap-distance-top:0;mso-wrap-distance-right:9pt;mso-wrap-distance-bottom:0;mso-position-horizontal:absolute;mso-position-horizontal-relative:text;mso-position-vertical:absolute;mso-position-vertical-relative:text;mso-width-percent:0;mso-height-percent:0;mso-width-relative:page;mso-height-relative:page" o:gfxdata="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" strokecolor="#00b0f0"/>
             </w:pict>
@@ -2908,7 +2970,7 @@
               </wp:anchor>
             </w:drawing>
           </mc:Choice>
-          <mc:Fallback>
+          <mc:Fallback xmlns:w16du="http://schemas.microsoft.com/office/word/2023/wordml/word16du" xmlns:oel="http://schemas.microsoft.com/office/2019/extlst">
             <w:pict>
               <v:shape w14:anchorId="1F9C3315" id="AutoShape 216" o:spid="_x0000_s1026" type="#_x0000_t32" style="position:absolute;margin-left:-351.3pt;margin-top:-12.15pt;width:11.35pt;height:0;z-index:251668480;visibility:visible;mso-wrap-style:square;mso-width-percent:0;mso-height-percent:0;mso-wrap-distance-left:9pt;mso-wrap-distance-top:0;mso-wrap-distance-right:9pt;mso-wrap-distance-bottom:0;mso-position-horizontal:absolute;mso-position-horizontal-relative:text;mso-position-vertical:absolute;mso-position-vertical-relative:text;mso-width-percent:0;mso-height-percent:0;mso-width-relative:page;mso-height-relative:page" o:gfxdata="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" strokecolor="#00b0f0"/>
             </w:pict>
@@ -3273,7 +3335,7 @@
               </wp:anchor>
             </w:drawing>
           </mc:Choice>
-          <mc:Fallback>
+          <mc:Fallback xmlns:w16du="http://schemas.microsoft.com/office/word/2023/wordml/word16du" xmlns:oel="http://schemas.microsoft.com/office/2019/extlst">
             <w:pict>
               <v:rect w14:anchorId="0B957A40" id="_x0000_s1032" style="position:absolute;margin-left:-4.15pt;margin-top:20.85pt;width:420pt;height:49.9pt;z-index:-251483136;visibility:visible;mso-wrap-style:square;mso-width-percent:0;mso-height-percent:0;mso-wrap-distance-left:9pt;mso-wrap-distance-top:0;mso-wrap-distance-right:9pt;mso-wrap-distance-bottom:0;mso-position-horizontal:absolute;mso-position-horizontal-relative:page;mso-position-vertical:absolute;mso-position-vertical-relative:text;mso-width-percent:0;mso-height-percent:0;mso-width-relative:page;mso-height-relative:page;v-text-anchor:top" o:gfxdata="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" fillcolor="#d8d8d8 [2732]" stroked="f">
                 <v:textbox>
@@ -3888,7 +3950,7 @@
               </wp:anchor>
             </w:drawing>
           </mc:Choice>
-          <mc:Fallback>
+          <mc:Fallback xmlns:w16du="http://schemas.microsoft.com/office/word/2023/wordml/word16du" xmlns:oel="http://schemas.microsoft.com/office/2019/extlst">
             <w:pict>
               <v:shape w14:anchorId="0F08D93A" id="Cuadro de texto 66" o:spid="_x0000_s1033" type="#_x0000_t202" style="position:absolute;margin-left:-63.35pt;margin-top:32.15pt;width:378.9pt;height:24.3pt;z-index:251835392;visibility:visible;mso-wrap-style:square;mso-width-percent:0;mso-height-percent:0;mso-wrap-distance-left:9pt;mso-wrap-distance-top:0;mso-wrap-distance-right:9pt;mso-wrap-distance-bottom:0;mso-position-horizontal:absolute;mso-position-horizontal-relative:margin;mso-position-vertical:absolute;mso-position-vertical-relative:text;mso-width-percent:0;mso-height-percent:0;mso-width-relative:margin;mso-height-relative:margin;v-text-anchor:top" o:gfxdata="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" filled="f" stroked="f">
                 <v:textbox>
@@ -4488,7 +4550,7 @@
               </wp:anchor>
             </w:drawing>
           </mc:Choice>
-          <mc:Fallback>
+          <mc:Fallback xmlns:w16du="http://schemas.microsoft.com/office/word/2023/wordml/word16du" xmlns:oel="http://schemas.microsoft.com/office/2019/extlst">
             <w:pict>
               <v:rect w14:anchorId="60ADC5A8" id="_x0000_s1034" style="position:absolute;margin-left:-.8pt;margin-top:25.15pt;width:595.8pt;height:98.5pt;z-index:-251386880;visibility:visible;mso-wrap-style:square;mso-width-percent:0;mso-height-percent:0;mso-wrap-distance-left:9pt;mso-wrap-distance-top:0;mso-wrap-distance-right:9pt;mso-wrap-distance-bottom:0;mso-position-horizontal:absolute;mso-position-horizontal-relative:page;mso-position-vertical:absolute;mso-position-vertical-relative:text;mso-width-percent:0;mso-height-percent:0;mso-width-relative:page;mso-height-relative:page;v-text-anchor:top" o:gfxdata="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" fillcolor="#5a5a5a [2109]" stroked="f">
                 <v:textbox>
@@ -4885,7 +4947,7 @@
                         <a:effectLst/>
                         <a:extLst>
                           <a:ext uri="{C572A759-6A51-4108-AA02-DFA0A04FC94B}">
-                            <ma14:wrappingTextBoxFlag xmlns="" xmlns:mo="http://schemas.microsoft.com/office/mac/office/2008/main" xmlns:mv="urn:schemas-microsoft-com:mac:vml" xmlns:o="urn:schemas-microsoft-com:office:office" xmlns:v="urn:schemas-microsoft-com:vml" xmlns:w10="urn:schemas-microsoft-com:office:word" xmlns:w="http://schemas.openxmlformats.org/wordprocessingml/2006/main" xmlns:ma14="http://schemas.microsoft.com/office/mac/drawingml/2011/main"/>
+                            <ma14:wrappingTextBoxFlag xmlns="" xmlns:mo="http://schemas.microsoft.com/office/mac/office/2008/main" xmlns:mv="urn:schemas-microsoft-com:mac:vml" xmlns:o="urn:schemas-microsoft-com:office:office" xmlns:v="urn:schemas-microsoft-com:vml" xmlns:w10="urn:schemas-microsoft-com:office:word" xmlns:w="http://schemas.openxmlformats.org/wordprocessingml/2006/main" xmlns:ma14="http://schemas.microsoft.com/office/mac/drawingml/2011/main" xmlns:w16du="http://schemas.microsoft.com/office/word/2023/wordml/word16du" xmlns:oel="http://schemas.microsoft.com/office/2019/extlst"/>
                           </a:ext>
                         </a:extLst>
                       </wps:spPr>
@@ -4995,6 +5057,7 @@
                                 <w:color w:val="F2F2F2" w:themeColor="background1" w:themeShade="F2"/>
                               </w:rPr>
                             </w:pPr>
+                            <w:proofErr w:type="spellStart"/>
                             <w:r>
                               <w:rPr>
                                 <w:rFonts w:ascii="Century Gothic" w:hAnsi="Century Gothic" w:cs="Tahoma"/>
@@ -5002,6 +5065,7 @@
                               </w:rPr>
                               <w:t>ObjectBox</w:t>
                             </w:r>
+                            <w:proofErr w:type="spellEnd"/>
                           </w:p>
                         </w:txbxContent>
                       </wps:txbx>
@@ -5023,7 +5087,7 @@
               </wp:anchor>
             </w:drawing>
           </mc:Choice>
-          <mc:Fallback>
+          <mc:Fallback xmlns:w16du="http://schemas.microsoft.com/office/word/2023/wordml/word16du" xmlns:oel="http://schemas.microsoft.com/office/2019/extlst">
             <w:pict>
               <v:shape w14:anchorId="37B14AC8" id="_x0000_s1035" type="#_x0000_t202" style="position:absolute;margin-left:67.25pt;margin-top:14.55pt;width:149.1pt;height:92.55pt;z-index:251924480;visibility:visible;mso-wrap-style:square;mso-width-percent:0;mso-height-percent:0;mso-wrap-distance-left:9pt;mso-wrap-distance-top:0;mso-wrap-distance-right:9pt;mso-wrap-distance-bottom:0;mso-position-horizontal:absolute;mso-position-horizontal-relative:margin;mso-position-vertical:absolute;mso-position-vertical-relative:text;mso-width-percent:0;mso-height-percent:0;mso-width-relative:margin;mso-height-relative:margin;v-text-anchor:top" o:gfxdata="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" filled="f" stroked="f">
                 <v:textbox>
@@ -5132,7 +5196,6 @@
                           <w:color w:val="F2F2F2" w:themeColor="background1" w:themeShade="F2"/>
                         </w:rPr>
                       </w:pPr>
-                      <w:proofErr w:type="spellStart"/>
                       <w:r>
                         <w:rPr>
                           <w:rFonts w:ascii="Century Gothic" w:hAnsi="Century Gothic" w:cs="Tahoma"/>
@@ -5140,7 +5203,6 @@
                         </w:rPr>
                         <w:t>ObjectBox</w:t>
                       </w:r>
-                      <w:proofErr w:type="spellEnd"/>
                     </w:p>
                   </w:txbxContent>
                 </v:textbox>
@@ -5195,7 +5257,7 @@
                         <a:effectLst/>
                         <a:extLst>
                           <a:ext uri="{C572A759-6A51-4108-AA02-DFA0A04FC94B}">
-                            <ma14:wrappingTextBoxFlag xmlns="" xmlns:mo="http://schemas.microsoft.com/office/mac/office/2008/main" xmlns:mv="urn:schemas-microsoft-com:mac:vml" xmlns:o="urn:schemas-microsoft-com:office:office" xmlns:v="urn:schemas-microsoft-com:vml" xmlns:w10="urn:schemas-microsoft-com:office:word" xmlns:w="http://schemas.openxmlformats.org/wordprocessingml/2006/main" xmlns:ma14="http://schemas.microsoft.com/office/mac/drawingml/2011/main"/>
+                            <ma14:wrappingTextBoxFlag xmlns="" xmlns:mo="http://schemas.microsoft.com/office/mac/office/2008/main" xmlns:mv="urn:schemas-microsoft-com:mac:vml" xmlns:o="urn:schemas-microsoft-com:office:office" xmlns:v="urn:schemas-microsoft-com:vml" xmlns:w10="urn:schemas-microsoft-com:office:word" xmlns:w="http://schemas.openxmlformats.org/wordprocessingml/2006/main" xmlns:ma14="http://schemas.microsoft.com/office/mac/drawingml/2011/main" xmlns:w16du="http://schemas.microsoft.com/office/word/2023/wordml/word16du" xmlns:oel="http://schemas.microsoft.com/office/2019/extlst"/>
                           </a:ext>
                         </a:extLst>
                       </wps:spPr>
@@ -5261,6 +5323,7 @@
                                 <w:color w:val="F2F2F2" w:themeColor="background1" w:themeShade="F2"/>
                               </w:rPr>
                             </w:pPr>
+                            <w:proofErr w:type="spellStart"/>
                             <w:r>
                               <w:rPr>
                                 <w:rFonts w:ascii="Century Gothic" w:hAnsi="Century Gothic" w:cs="Tahoma"/>
@@ -5268,6 +5331,7 @@
                               </w:rPr>
                               <w:t>Railway</w:t>
                             </w:r>
+                            <w:proofErr w:type="spellEnd"/>
                           </w:p>
                           <w:p>
                             <w:pPr>
@@ -5305,12 +5369,30 @@
                                 <w:color w:val="F2F2F2" w:themeColor="background1" w:themeShade="F2"/>
                               </w:rPr>
                             </w:pPr>
+                            <w:proofErr w:type="spellStart"/>
+                            <w:proofErr w:type="gramStart"/>
                             <w:r>
                               <w:rPr>
                                 <w:rFonts w:ascii="Century Gothic" w:hAnsi="Century Gothic" w:cs="Tahoma"/>
                                 <w:color w:val="F2F2F2" w:themeColor="background1" w:themeShade="F2"/>
                               </w:rPr>
-                              <w:t>Putty(SSH Client)</w:t>
+                              <w:t>Putty</w:t>
+                            </w:r>
+                            <w:proofErr w:type="spellEnd"/>
+                            <w:r>
+                              <w:rPr>
+                                <w:rFonts w:ascii="Century Gothic" w:hAnsi="Century Gothic" w:cs="Tahoma"/>
+                                <w:color w:val="F2F2F2" w:themeColor="background1" w:themeShade="F2"/>
+                              </w:rPr>
+                              <w:t>(</w:t>
+                            </w:r>
+                            <w:proofErr w:type="gramEnd"/>
+                            <w:r>
+                              <w:rPr>
+                                <w:rFonts w:ascii="Century Gothic" w:hAnsi="Century Gothic" w:cs="Tahoma"/>
+                                <w:color w:val="F2F2F2" w:themeColor="background1" w:themeShade="F2"/>
+                              </w:rPr>
+                              <w:t>SSH Client)</w:t>
                             </w:r>
                           </w:p>
                         </w:txbxContent>
@@ -5333,7 +5415,7 @@
               </wp:anchor>
             </w:drawing>
           </mc:Choice>
-          <mc:Fallback>
+          <mc:Fallback xmlns:w16du="http://schemas.microsoft.com/office/word/2023/wordml/word16du" xmlns:oel="http://schemas.microsoft.com/office/2019/extlst">
             <w:pict>
               <v:shape w14:anchorId="797599D7" id="_x0000_s1036" type="#_x0000_t202" style="position:absolute;margin-left:204.75pt;margin-top:14.35pt;width:149.1pt;height:92.55pt;z-index:251920384;visibility:visible;mso-wrap-style:square;mso-width-percent:0;mso-height-percent:0;mso-wrap-distance-left:9pt;mso-wrap-distance-top:0;mso-wrap-distance-right:9pt;mso-wrap-distance-bottom:0;mso-position-horizontal:absolute;mso-position-horizontal-relative:margin;mso-position-vertical:absolute;mso-position-vertical-relative:text;mso-width-percent:0;mso-height-percent:0;mso-width-relative:margin;mso-height-relative:margin;v-text-anchor:top" o:gfxdata="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" filled="f" stroked="f">
                 <v:textbox>
@@ -5442,30 +5524,12 @@
                           <w:color w:val="F2F2F2" w:themeColor="background1" w:themeShade="F2"/>
                         </w:rPr>
                       </w:pPr>
-                      <w:proofErr w:type="spellStart"/>
-                      <w:proofErr w:type="gramStart"/>
                       <w:r>
                         <w:rPr>
                           <w:rFonts w:ascii="Century Gothic" w:hAnsi="Century Gothic" w:cs="Tahoma"/>
                           <w:color w:val="F2F2F2" w:themeColor="background1" w:themeShade="F2"/>
                         </w:rPr>
-                        <w:t>Putty</w:t>
-                      </w:r>
-                      <w:proofErr w:type="spellEnd"/>
-                      <w:r>
-                        <w:rPr>
-                          <w:rFonts w:ascii="Century Gothic" w:hAnsi="Century Gothic" w:cs="Tahoma"/>
-                          <w:color w:val="F2F2F2" w:themeColor="background1" w:themeShade="F2"/>
-                        </w:rPr>
-                        <w:t>(</w:t>
-                      </w:r>
-                      <w:proofErr w:type="gramEnd"/>
-                      <w:r>
-                        <w:rPr>
-                          <w:rFonts w:ascii="Century Gothic" w:hAnsi="Century Gothic" w:cs="Tahoma"/>
-                          <w:color w:val="F2F2F2" w:themeColor="background1" w:themeShade="F2"/>
-                        </w:rPr>
-                        <w:t>SSH Client)</w:t>
+                        <w:t>Putty(SSH Client)</w:t>
                       </w:r>
                     </w:p>
                   </w:txbxContent>
@@ -5521,7 +5585,7 @@
                         <a:effectLst/>
                         <a:extLst>
                           <a:ext uri="{C572A759-6A51-4108-AA02-DFA0A04FC94B}">
-                            <ma14:wrappingTextBoxFlag xmlns="" xmlns:mo="http://schemas.microsoft.com/office/mac/office/2008/main" xmlns:mv="urn:schemas-microsoft-com:mac:vml" xmlns:o="urn:schemas-microsoft-com:office:office" xmlns:v="urn:schemas-microsoft-com:vml" xmlns:w10="urn:schemas-microsoft-com:office:word" xmlns:w="http://schemas.openxmlformats.org/wordprocessingml/2006/main" xmlns:ma14="http://schemas.microsoft.com/office/mac/drawingml/2011/main"/>
+                            <ma14:wrappingTextBoxFlag xmlns="" xmlns:mo="http://schemas.microsoft.com/office/mac/office/2008/main" xmlns:mv="urn:schemas-microsoft-com:mac:vml" xmlns:o="urn:schemas-microsoft-com:office:office" xmlns:v="urn:schemas-microsoft-com:vml" xmlns:w10="urn:schemas-microsoft-com:office:word" xmlns:w="http://schemas.openxmlformats.org/wordprocessingml/2006/main" xmlns:ma14="http://schemas.microsoft.com/office/mac/drawingml/2011/main" xmlns:w16du="http://schemas.microsoft.com/office/word/2023/wordml/word16du" xmlns:oel="http://schemas.microsoft.com/office/2019/extlst"/>
                           </a:ext>
                         </a:extLst>
                       </wps:spPr>
@@ -5580,12 +5644,21 @@
                                 <w:color w:val="F2F2F2" w:themeColor="background1" w:themeShade="F2"/>
                               </w:rPr>
                             </w:pPr>
+                            <w:proofErr w:type="spellStart"/>
                             <w:r>
                               <w:rPr>
                                 <w:rFonts w:ascii="Century Gothic" w:hAnsi="Century Gothic" w:cs="Tahoma"/>
                                 <w:color w:val="F2F2F2" w:themeColor="background1" w:themeShade="F2"/>
                               </w:rPr>
-                              <w:t>GitKraken GUI</w:t>
+                              <w:t>GitKraken</w:t>
+                            </w:r>
+                            <w:proofErr w:type="spellEnd"/>
+                            <w:r>
+                              <w:rPr>
+                                <w:rFonts w:ascii="Century Gothic" w:hAnsi="Century Gothic" w:cs="Tahoma"/>
+                                <w:color w:val="F2F2F2" w:themeColor="background1" w:themeShade="F2"/>
+                              </w:rPr>
+                              <w:t xml:space="preserve"> GUI</w:t>
                             </w:r>
                           </w:p>
                           <w:p>
@@ -5624,6 +5697,7 @@
                                 <w:color w:val="F2F2F2" w:themeColor="background1" w:themeShade="F2"/>
                               </w:rPr>
                             </w:pPr>
+                            <w:proofErr w:type="spellStart"/>
                             <w:r>
                               <w:rPr>
                                 <w:rFonts w:ascii="Century Gothic" w:hAnsi="Century Gothic" w:cs="Tahoma"/>
@@ -5631,6 +5705,7 @@
                               </w:rPr>
                               <w:t>Bitbucket</w:t>
                             </w:r>
+                            <w:proofErr w:type="spellEnd"/>
                           </w:p>
                         </w:txbxContent>
                       </wps:txbx>
@@ -5652,7 +5727,7 @@
               </wp:anchor>
             </w:drawing>
           </mc:Choice>
-          <mc:Fallback>
+          <mc:Fallback xmlns:w16du="http://schemas.microsoft.com/office/word/2023/wordml/word16du" xmlns:oel="http://schemas.microsoft.com/office/2019/extlst">
             <w:pict>
               <v:shape w14:anchorId="7483090D" id="_x0000_s1037" type="#_x0000_t202" style="position:absolute;margin-left:2.9pt;margin-top:13.85pt;width:142.7pt;height:92.55pt;z-index:251918336;visibility:visible;mso-wrap-style:square;mso-width-percent:0;mso-height-percent:0;mso-wrap-distance-left:9pt;mso-wrap-distance-top:0;mso-wrap-distance-right:9pt;mso-wrap-distance-bottom:0;mso-position-horizontal:absolute;mso-position-horizontal-relative:page;mso-position-vertical:absolute;mso-position-vertical-relative:text;mso-width-percent:0;mso-height-percent:0;mso-width-relative:margin;mso-height-relative:margin;v-text-anchor:top" o:gfxdata="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" filled="f" stroked="f">
                 <v:textbox>
@@ -5710,21 +5785,12 @@
                           <w:color w:val="F2F2F2" w:themeColor="background1" w:themeShade="F2"/>
                         </w:rPr>
                       </w:pPr>
-                      <w:proofErr w:type="spellStart"/>
                       <w:r>
                         <w:rPr>
                           <w:rFonts w:ascii="Century Gothic" w:hAnsi="Century Gothic" w:cs="Tahoma"/>
                           <w:color w:val="F2F2F2" w:themeColor="background1" w:themeShade="F2"/>
                         </w:rPr>
-                        <w:t>GitKraken</w:t>
-                      </w:r>
-                      <w:proofErr w:type="spellEnd"/>
-                      <w:r>
-                        <w:rPr>
-                          <w:rFonts w:ascii="Century Gothic" w:hAnsi="Century Gothic" w:cs="Tahoma"/>
-                          <w:color w:val="F2F2F2" w:themeColor="background1" w:themeShade="F2"/>
-                        </w:rPr>
-                        <w:t xml:space="preserve"> GUI</w:t>
+                        <w:t>GitKraken GUI</w:t>
                       </w:r>
                     </w:p>
                     <w:p>
@@ -5831,7 +5897,7 @@
                         <a:effectLst/>
                         <a:extLst>
                           <a:ext uri="{C572A759-6A51-4108-AA02-DFA0A04FC94B}">
-                            <ma14:wrappingTextBoxFlag xmlns="" xmlns:mo="http://schemas.microsoft.com/office/mac/office/2008/main" xmlns:mv="urn:schemas-microsoft-com:mac:vml" xmlns:o="urn:schemas-microsoft-com:office:office" xmlns:v="urn:schemas-microsoft-com:vml" xmlns:w10="urn:schemas-microsoft-com:office:word" xmlns:w="http://schemas.openxmlformats.org/wordprocessingml/2006/main" xmlns:ma14="http://schemas.microsoft.com/office/mac/drawingml/2011/main"/>
+                            <ma14:wrappingTextBoxFlag xmlns="" xmlns:mo="http://schemas.microsoft.com/office/mac/office/2008/main" xmlns:mv="urn:schemas-microsoft-com:mac:vml" xmlns:o="urn:schemas-microsoft-com:office:office" xmlns:v="urn:schemas-microsoft-com:vml" xmlns:w10="urn:schemas-microsoft-com:office:word" xmlns:w="http://schemas.openxmlformats.org/wordprocessingml/2006/main" xmlns:ma14="http://schemas.microsoft.com/office/mac/drawingml/2011/main" xmlns:w16du="http://schemas.microsoft.com/office/word/2023/wordml/word16du" xmlns:oel="http://schemas.microsoft.com/office/2019/extlst"/>
                           </a:ext>
                         </a:extLst>
                       </wps:spPr>
@@ -5875,6 +5941,7 @@
                                 <w:color w:val="F2F2F2" w:themeColor="background1" w:themeShade="F2"/>
                               </w:rPr>
                             </w:pPr>
+                            <w:proofErr w:type="spellStart"/>
                             <w:r>
                               <w:rPr>
                                 <w:rFonts w:ascii="Century Gothic" w:hAnsi="Century Gothic" w:cs="Tahoma"/>
@@ -5882,6 +5949,7 @@
                               </w:rPr>
                               <w:t>Docusign</w:t>
                             </w:r>
+                            <w:proofErr w:type="spellEnd"/>
                           </w:p>
                           <w:p>
                             <w:pPr>
@@ -5897,6 +5965,7 @@
                                 <w:color w:val="F2F2F2" w:themeColor="background1" w:themeShade="F2"/>
                               </w:rPr>
                             </w:pPr>
+                            <w:proofErr w:type="spellStart"/>
                             <w:r>
                               <w:rPr>
                                 <w:rFonts w:ascii="Century Gothic" w:hAnsi="Century Gothic" w:cs="Tahoma"/>
@@ -5904,6 +5973,7 @@
                               </w:rPr>
                               <w:t>Fluidpay</w:t>
                             </w:r>
+                            <w:proofErr w:type="spellEnd"/>
                           </w:p>
                           <w:p>
                             <w:pPr>
@@ -5919,6 +5989,7 @@
                                 <w:color w:val="F2F2F2" w:themeColor="background1" w:themeShade="F2"/>
                               </w:rPr>
                             </w:pPr>
+                            <w:proofErr w:type="spellStart"/>
                             <w:r>
                               <w:rPr>
                                 <w:rFonts w:ascii="Century Gothic" w:hAnsi="Century Gothic" w:cs="Tahoma"/>
@@ -5926,6 +5997,7 @@
                               </w:rPr>
                               <w:t>QuickBooks</w:t>
                             </w:r>
+                            <w:proofErr w:type="spellEnd"/>
                           </w:p>
                           <w:p>
                             <w:pPr>
@@ -5941,6 +6013,7 @@
                                 <w:color w:val="F2F2F2" w:themeColor="background1" w:themeShade="F2"/>
                               </w:rPr>
                             </w:pPr>
+                            <w:proofErr w:type="spellStart"/>
                             <w:r>
                               <w:rPr>
                                 <w:rFonts w:ascii="Century Gothic" w:hAnsi="Century Gothic" w:cs="Tahoma"/>
@@ -5948,6 +6021,7 @@
                               </w:rPr>
                               <w:t>Monday</w:t>
                             </w:r>
+                            <w:proofErr w:type="spellEnd"/>
                           </w:p>
                         </w:txbxContent>
                       </wps:txbx>
@@ -5969,7 +6043,7 @@
               </wp:anchor>
             </w:drawing>
           </mc:Choice>
-          <mc:Fallback>
+          <mc:Fallback xmlns:w16du="http://schemas.microsoft.com/office/word/2023/wordml/word16du" xmlns:oel="http://schemas.microsoft.com/office/2019/extlst">
             <w:pict>
               <v:shape w14:anchorId="6ED515BF" id="_x0000_s1038" type="#_x0000_t202" style="position:absolute;margin-left:446.5pt;margin-top:.4pt;width:157.2pt;height:92.55pt;z-index:251922432;visibility:visible;mso-wrap-style:square;mso-width-percent:0;mso-height-percent:0;mso-wrap-distance-left:9pt;mso-wrap-distance-top:0;mso-wrap-distance-right:9pt;mso-wrap-distance-bottom:0;mso-position-horizontal:absolute;mso-position-horizontal-relative:page;mso-position-vertical:absolute;mso-position-vertical-relative:text;mso-width-percent:0;mso-height-percent:0;mso-width-relative:margin;mso-height-relative:margin;v-text-anchor:top" o:gfxdata="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" filled="f" stroked="f">
                 <v:textbox>
@@ -6056,7 +6130,6 @@
                           <w:color w:val="F2F2F2" w:themeColor="background1" w:themeShade="F2"/>
                         </w:rPr>
                       </w:pPr>
-                      <w:proofErr w:type="spellStart"/>
                       <w:r>
                         <w:rPr>
                           <w:rFonts w:ascii="Century Gothic" w:hAnsi="Century Gothic" w:cs="Tahoma"/>
@@ -6064,7 +6137,6 @@
                         </w:rPr>
                         <w:t>QuickBooks</w:t>
                       </w:r>
-                      <w:proofErr w:type="spellEnd"/>
                     </w:p>
                     <w:p>
                       <w:pPr>
@@ -6080,7 +6152,6 @@
                           <w:color w:val="F2F2F2" w:themeColor="background1" w:themeShade="F2"/>
                         </w:rPr>
                       </w:pPr>
-                      <w:proofErr w:type="spellStart"/>
                       <w:r>
                         <w:rPr>
                           <w:rFonts w:ascii="Century Gothic" w:hAnsi="Century Gothic" w:cs="Tahoma"/>
@@ -6088,7 +6159,6 @@
                         </w:rPr>
                         <w:t>Monday</w:t>
                       </w:r>
-                      <w:proofErr w:type="spellEnd"/>
                     </w:p>
                   </w:txbxContent>
                 </v:textbox>
@@ -6173,7 +6243,7 @@
               </wp:anchor>
             </w:drawing>
           </mc:Choice>
-          <mc:Fallback>
+          <mc:Fallback xmlns:w16du="http://schemas.microsoft.com/office/word/2023/wordml/word16du" xmlns:oel="http://schemas.microsoft.com/office/2019/extlst">
             <w:pict>
               <v:shape w14:anchorId="6F0F331C" id="AutoShape 217" o:spid="_x0000_s1026" type="#_x0000_t32" style="position:absolute;margin-left:-351.5pt;margin-top:1.25pt;width:11.35pt;height:0;z-index:251669504;visibility:visible;mso-wrap-style:square;mso-width-percent:0;mso-height-percent:0;mso-wrap-distance-left:9pt;mso-wrap-distance-top:0;mso-wrap-distance-right:9pt;mso-wrap-distance-bottom:0;mso-position-horizontal:absolute;mso-position-horizontal-relative:text;mso-position-vertical:absolute;mso-position-vertical-relative:text;mso-width-percent:0;mso-height-percent:0;mso-width-relative:page;mso-height-relative:page" o:gfxdata="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" strokecolor="#00b0f0"/>
             </w:pict>
@@ -6303,7 +6373,7 @@
               </wp:anchor>
             </w:drawing>
           </mc:Choice>
-          <mc:Fallback>
+          <mc:Fallback xmlns:w16du="http://schemas.microsoft.com/office/word/2023/wordml/word16du" xmlns:oel="http://schemas.microsoft.com/office/2019/extlst">
             <w:pict>
               <v:rect w14:anchorId="6B00E163" id="Rectangle 48" o:spid="_x0000_s1039" style="position:absolute;margin-left:-1in;margin-top:21.05pt;width:390.55pt;height:22.65pt;z-index:251727872;visibility:visible;mso-wrap-style:square;mso-width-percent:0;mso-height-percent:0;mso-wrap-distance-left:9pt;mso-wrap-distance-top:0;mso-wrap-distance-right:9pt;mso-wrap-distance-bottom:0;mso-position-horizontal:absolute;mso-position-horizontal-relative:text;mso-position-vertical:absolute;mso-position-vertical-relative:text;mso-width-percent:0;mso-height-percent:0;mso-width-relative:page;mso-height-relative:page;v-text-anchor:top" o:gfxdata="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" filled="f" stroked="f">
                 <v:textbox>
@@ -6434,7 +6504,7 @@
               </wp:anchor>
             </w:drawing>
           </mc:Choice>
-          <mc:Fallback>
+          <mc:Fallback xmlns:w16du="http://schemas.microsoft.com/office/word/2023/wordml/word16du" xmlns:oel="http://schemas.microsoft.com/office/2019/extlst">
             <w:pict>
               <v:rect w14:anchorId="751CDC58" id="Rectangle 70" o:spid="_x0000_s1040" style="position:absolute;margin-left:330.55pt;margin-top:8.3pt;width:77.65pt;height:25.85pt;z-index:251700224;visibility:visible;mso-wrap-style:square;mso-width-percent:0;mso-height-percent:0;mso-wrap-distance-left:9pt;mso-wrap-distance-top:0;mso-wrap-distance-right:9pt;mso-wrap-distance-bottom:0;mso-position-horizontal:absolute;mso-position-horizontal-relative:text;mso-position-vertical:absolute;mso-position-vertical-relative:text;mso-width-percent:0;mso-height-percent:0;mso-width-relative:page;mso-height-relative:page;v-text-anchor:top" o:gfxdata="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" filled="f" stroked="f">
                 <v:textbox>
@@ -6523,7 +6593,7 @@
                         <a:effectLst/>
                         <a:extLst>
                           <a:ext uri="{C572A759-6A51-4108-AA02-DFA0A04FC94B}">
-                            <ma14:wrappingTextBoxFlag xmlns="" xmlns:mo="http://schemas.microsoft.com/office/mac/office/2008/main" xmlns:mv="urn:schemas-microsoft-com:mac:vml" xmlns:o="urn:schemas-microsoft-com:office:office" xmlns:v="urn:schemas-microsoft-com:vml" xmlns:w10="urn:schemas-microsoft-com:office:word" xmlns:w="http://schemas.openxmlformats.org/wordprocessingml/2006/main" xmlns:ma14="http://schemas.microsoft.com/office/mac/drawingml/2011/main"/>
+                            <ma14:wrappingTextBoxFlag xmlns="" xmlns:mo="http://schemas.microsoft.com/office/mac/office/2008/main" xmlns:mv="urn:schemas-microsoft-com:mac:vml" xmlns:o="urn:schemas-microsoft-com:office:office" xmlns:v="urn:schemas-microsoft-com:vml" xmlns:w10="urn:schemas-microsoft-com:office:word" xmlns:w="http://schemas.openxmlformats.org/wordprocessingml/2006/main" xmlns:ma14="http://schemas.microsoft.com/office/mac/drawingml/2011/main" xmlns:w16du="http://schemas.microsoft.com/office/word/2023/wordml/word16du" xmlns:oel="http://schemas.microsoft.com/office/2019/extlst"/>
                           </a:ext>
                         </a:extLst>
                       </wps:spPr>
@@ -6608,7 +6678,16 @@
                                 <w:sz w:val="15"/>
                                 <w:szCs w:val="15"/>
                               </w:rPr>
-                              <w:t>1</w:t>
+                              <w:t>0</w:t>
+                            </w:r>
+                            <w:r>
+                              <w:rPr>
+                                <w:rFonts w:ascii="Century Gothic" w:hAnsi="Century Gothic" w:cstheme="minorHAnsi"/>
+                                <w:color w:val="808080"/>
+                                <w:sz w:val="15"/>
+                                <w:szCs w:val="15"/>
+                              </w:rPr>
+                              <w:t>8</w:t>
                             </w:r>
                             <w:r>
                               <w:rPr>
@@ -7046,7 +7125,11 @@
           </mc:Choice>
           <mc:Fallback>
             <w:pict>
-              <v:shape w14:anchorId="2A431594" id="Cuadro de texto 9" o:spid="_x0000_s1041" type="#_x0000_t202" style="position:absolute;margin-left:-71.5pt;margin-top:8.05pt;width:78.85pt;height:315.2pt;z-index:251623424;visibility:visible;mso-wrap-style:square;mso-width-percent:0;mso-height-percent:0;mso-wrap-distance-left:9pt;mso-wrap-distance-top:0;mso-wrap-distance-right:9pt;mso-wrap-distance-bottom:0;mso-position-horizontal:absolute;mso-position-horizontal-relative:text;mso-position-vertical:absolute;mso-position-vertical-relative:text;mso-width-percent:0;mso-height-percent:0;mso-width-relative:margin;mso-height-relative:page;v-text-anchor:top" o:gfxdata="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" filled="f" stroked="f">
+              <v:shapetype w14:anchorId="2A431594" id="_x0000_t202" coordsize="21600,21600" o:spt="202" path="m,l,21600r21600,l21600,xe">
+                <v:stroke joinstyle="miter"/>
+                <v:path gradientshapeok="t" o:connecttype="rect"/>
+              </v:shapetype>
+              <v:shape id="Cuadro de texto 9" o:spid="_x0000_s1041" type="#_x0000_t202" style="position:absolute;margin-left:-71.5pt;margin-top:8.05pt;width:78.85pt;height:315.2pt;z-index:251623424;visibility:visible;mso-wrap-style:square;mso-width-percent:0;mso-height-percent:0;mso-wrap-distance-left:9pt;mso-wrap-distance-top:0;mso-wrap-distance-right:9pt;mso-wrap-distance-bottom:0;mso-position-horizontal:absolute;mso-position-horizontal-relative:text;mso-position-vertical:absolute;mso-position-vertical-relative:text;mso-width-percent:0;mso-height-percent:0;mso-width-relative:margin;mso-height-relative:page;v-text-anchor:top" o:gfxdata="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" filled="f" stroked="f">
                 <v:textbox>
                   <w:txbxContent>
                     <w:p>
@@ -7128,7 +7211,16 @@
                           <w:sz w:val="15"/>
                           <w:szCs w:val="15"/>
                         </w:rPr>
-                        <w:t>1</w:t>
+                        <w:t>0</w:t>
+                      </w:r>
+                      <w:r>
+                        <w:rPr>
+                          <w:rFonts w:ascii="Century Gothic" w:hAnsi="Century Gothic" w:cstheme="minorHAnsi"/>
+                          <w:color w:val="808080"/>
+                          <w:sz w:val="15"/>
+                          <w:szCs w:val="15"/>
+                        </w:rPr>
+                        <w:t>8</w:t>
                       </w:r>
                       <w:r>
                         <w:rPr>
@@ -7619,7 +7711,7 @@
               </wp:anchor>
             </w:drawing>
           </mc:Choice>
-          <mc:Fallback>
+          <mc:Fallback xmlns:w16du="http://schemas.microsoft.com/office/word/2023/wordml/word16du" xmlns:oel="http://schemas.microsoft.com/office/2019/extlst">
             <w:pict>
               <v:shape w14:anchorId="7553219B" id="AutoShape 218" o:spid="_x0000_s1026" type="#_x0000_t32" style="position:absolute;margin-left:-350.85pt;margin-top:1.95pt;width:11.35pt;height:0;z-index:251670528;visibility:visible;mso-wrap-style:square;mso-width-percent:0;mso-height-percent:0;mso-wrap-distance-left:9pt;mso-wrap-distance-top:0;mso-wrap-distance-right:9pt;mso-wrap-distance-bottom:0;mso-position-horizontal:absolute;mso-position-horizontal-relative:text;mso-position-vertical:absolute;mso-position-vertical-relative:text;mso-width-percent:0;mso-height-percent:0;mso-width-relative:page;mso-height-relative:page" o:gfxdata="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" strokecolor="#00b0f0"/>
             </w:pict>
@@ -7678,7 +7770,7 @@
                         <a:effectLst/>
                         <a:extLst>
                           <a:ext uri="{C572A759-6A51-4108-AA02-DFA0A04FC94B}">
-                            <ma14:wrappingTextBoxFlag xmlns="" xmlns:mo="http://schemas.microsoft.com/office/mac/office/2008/main" xmlns:mv="urn:schemas-microsoft-com:mac:vml" xmlns:o="urn:schemas-microsoft-com:office:office" xmlns:v="urn:schemas-microsoft-com:vml" xmlns:w10="urn:schemas-microsoft-com:office:word" xmlns:w="http://schemas.openxmlformats.org/wordprocessingml/2006/main" xmlns:ma14="http://schemas.microsoft.com/office/mac/drawingml/2011/main"/>
+                            <ma14:wrappingTextBoxFlag xmlns="" xmlns:mo="http://schemas.microsoft.com/office/mac/office/2008/main" xmlns:mv="urn:schemas-microsoft-com:mac:vml" xmlns:o="urn:schemas-microsoft-com:office:office" xmlns:v="urn:schemas-microsoft-com:vml" xmlns:w10="urn:schemas-microsoft-com:office:word" xmlns:w="http://schemas.openxmlformats.org/wordprocessingml/2006/main" xmlns:ma14="http://schemas.microsoft.com/office/mac/drawingml/2011/main" xmlns:w16du="http://schemas.microsoft.com/office/word/2023/wordml/word16du" xmlns:oel="http://schemas.microsoft.com/office/2019/extlst"/>
                           </a:ext>
                         </a:extLst>
                       </wps:spPr>
@@ -7695,6 +7787,7 @@
                                 <w:lang w:val="es-419"/>
                               </w:rPr>
                             </w:pPr>
+                            <w:proofErr w:type="spellStart"/>
                             <w:r>
                               <w:rPr>
                                 <w:rFonts w:ascii="Century Gothic" w:hAnsi="Century Gothic" w:cstheme="minorHAnsi"/>
@@ -7704,16 +7797,65 @@
                                 <w:szCs w:val="22"/>
                                 <w:lang w:val="es-419"/>
                               </w:rPr>
-                              <w:t>DelMar Tech Group</w:t>
-                            </w:r>
-                            <w:r>
-                              <w:rPr>
-                                <w:rFonts w:ascii="Century Gothic" w:hAnsi="Century Gothic" w:cstheme="minorHAnsi"/>
+                              <w:t>DelMar</w:t>
+                            </w:r>
+                            <w:proofErr w:type="spellEnd"/>
+                            <w:r>
+                              <w:rPr>
+                                <w:rFonts w:ascii="Century Gothic" w:hAnsi="Century Gothic" w:cstheme="minorHAnsi"/>
+                                <w:b/>
                                 <w:color w:val="000000"/>
                                 <w:sz w:val="22"/>
                                 <w:szCs w:val="22"/>
                                 <w:lang w:val="es-419"/>
                               </w:rPr>
+                              <w:t xml:space="preserve"> </w:t>
+                            </w:r>
+                            <w:proofErr w:type="spellStart"/>
+                            <w:r>
+                              <w:rPr>
+                                <w:rFonts w:ascii="Century Gothic" w:hAnsi="Century Gothic" w:cstheme="minorHAnsi"/>
+                                <w:b/>
+                                <w:color w:val="000000"/>
+                                <w:sz w:val="22"/>
+                                <w:szCs w:val="22"/>
+                                <w:lang w:val="es-419"/>
+                              </w:rPr>
+                              <w:t>Tech</w:t>
+                            </w:r>
+                            <w:proofErr w:type="spellEnd"/>
+                            <w:r>
+                              <w:rPr>
+                                <w:rFonts w:ascii="Century Gothic" w:hAnsi="Century Gothic" w:cstheme="minorHAnsi"/>
+                                <w:b/>
+                                <w:color w:val="000000"/>
+                                <w:sz w:val="22"/>
+                                <w:szCs w:val="22"/>
+                                <w:lang w:val="es-419"/>
+                              </w:rPr>
+                              <w:t xml:space="preserve"> </w:t>
+                            </w:r>
+                            <w:proofErr w:type="spellStart"/>
+                            <w:r>
+                              <w:rPr>
+                                <w:rFonts w:ascii="Century Gothic" w:hAnsi="Century Gothic" w:cstheme="minorHAnsi"/>
+                                <w:b/>
+                                <w:color w:val="000000"/>
+                                <w:sz w:val="22"/>
+                                <w:szCs w:val="22"/>
+                                <w:lang w:val="es-419"/>
+                              </w:rPr>
+                              <w:t>Group</w:t>
+                            </w:r>
+                            <w:proofErr w:type="spellEnd"/>
+                            <w:r>
+                              <w:rPr>
+                                <w:rFonts w:ascii="Century Gothic" w:hAnsi="Century Gothic" w:cstheme="minorHAnsi"/>
+                                <w:color w:val="000000"/>
+                                <w:sz w:val="22"/>
+                                <w:szCs w:val="22"/>
+                                <w:lang w:val="es-419"/>
+                              </w:rPr>
                               <w:t xml:space="preserve">,  </w:t>
                             </w:r>
                           </w:p>
@@ -7728,6 +7870,7 @@
                                 <w:lang w:val="en-US"/>
                               </w:rPr>
                             </w:pPr>
+                            <w:proofErr w:type="spellStart"/>
                             <w:r>
                               <w:rPr>
                                 <w:rFonts w:ascii="Century Gothic" w:hAnsi="Century Gothic" w:cstheme="minorHAnsi"/>
@@ -7736,7 +7879,18 @@
                                 <w:szCs w:val="22"/>
                                 <w:lang w:val="en-US"/>
                               </w:rPr>
-                              <w:t>Desarrollador backend</w:t>
+                              <w:t>Desarrollador</w:t>
+                            </w:r>
+                            <w:proofErr w:type="spellEnd"/>
+                            <w:r>
+                              <w:rPr>
+                                <w:rFonts w:ascii="Century Gothic" w:hAnsi="Century Gothic" w:cstheme="minorHAnsi"/>
+                                <w:color w:val="808080"/>
+                                <w:sz w:val="22"/>
+                                <w:szCs w:val="22"/>
+                                <w:lang w:val="en-US"/>
+                              </w:rPr>
+                              <w:t xml:space="preserve"> backend</w:t>
                             </w:r>
                           </w:p>
                           <w:p>
@@ -7817,8 +7971,31 @@
                                 <w:szCs w:val="16"/>
                                 <w:lang w:val="es-419"/>
                               </w:rPr>
-                              <w:t xml:space="preserve"> siguiendo los standares de </w:t>
-                            </w:r>
+                              <w:t xml:space="preserve"> siguiendo los </w:t>
+                            </w:r>
+                            <w:proofErr w:type="spellStart"/>
+                            <w:r>
+                              <w:rPr>
+                                <w:rFonts w:ascii="Century Gothic" w:hAnsi="Century Gothic" w:cstheme="minorHAnsi"/>
+                                <w:color w:val="000000"/>
+                                <w:sz w:val="18"/>
+                                <w:szCs w:val="16"/>
+                                <w:lang w:val="es-419"/>
+                              </w:rPr>
+                              <w:t>standares</w:t>
+                            </w:r>
+                            <w:proofErr w:type="spellEnd"/>
+                            <w:r>
+                              <w:rPr>
+                                <w:rFonts w:ascii="Century Gothic" w:hAnsi="Century Gothic" w:cstheme="minorHAnsi"/>
+                                <w:color w:val="000000"/>
+                                <w:sz w:val="18"/>
+                                <w:szCs w:val="16"/>
+                                <w:lang w:val="es-419"/>
+                              </w:rPr>
+                              <w:t xml:space="preserve"> de </w:t>
+                            </w:r>
+                            <w:proofErr w:type="spellStart"/>
                             <w:r>
                               <w:rPr>
                                 <w:rFonts w:ascii="Century Gothic" w:hAnsi="Century Gothic" w:cstheme="minorHAnsi"/>
@@ -7831,6 +8008,7 @@
                               </w:rPr>
                               <w:t>OpenApi</w:t>
                             </w:r>
+                            <w:proofErr w:type="spellEnd"/>
                             <w:r>
                               <w:rPr>
                                 <w:rFonts w:ascii="Century Gothic" w:hAnsi="Century Gothic" w:cstheme="minorHAnsi"/>
@@ -7890,6 +8068,7 @@
                               </w:rPr>
                               <w:t xml:space="preserve"> y </w:t>
                             </w:r>
+                            <w:proofErr w:type="spellStart"/>
                             <w:r>
                               <w:rPr>
                                 <w:rFonts w:ascii="Century Gothic" w:hAnsi="Century Gothic" w:cstheme="minorHAnsi"/>
@@ -7902,6 +8081,7 @@
                               </w:rPr>
                               <w:t>Clean</w:t>
                             </w:r>
+                            <w:proofErr w:type="spellEnd"/>
                             <w:r>
                               <w:rPr>
                                 <w:rFonts w:ascii="Century Gothic" w:hAnsi="Century Gothic" w:cstheme="minorHAnsi"/>
@@ -8003,6 +8183,7 @@
                               </w:rPr>
                               <w:t xml:space="preserve">, </w:t>
                             </w:r>
+                            <w:proofErr w:type="spellStart"/>
                             <w:r>
                               <w:rPr>
                                 <w:rFonts w:ascii="Century Gothic" w:hAnsi="Century Gothic" w:cstheme="minorHAnsi"/>
@@ -8015,6 +8196,7 @@
                               </w:rPr>
                               <w:t>GraphQL</w:t>
                             </w:r>
+                            <w:proofErr w:type="spellEnd"/>
                             <w:r>
                               <w:rPr>
                                 <w:rFonts w:ascii="Century Gothic" w:hAnsi="Century Gothic" w:cstheme="minorHAnsi"/>
@@ -8067,8 +8249,9 @@
                                 <w:szCs w:val="16"/>
                                 <w:lang w:val="es-419"/>
                               </w:rPr>
-                              <w:t xml:space="preserve">, tales como: Docusign, Fluidpay, </w:t>
-                            </w:r>
+                              <w:t xml:space="preserve">, tales como: </w:t>
+                            </w:r>
+                            <w:proofErr w:type="spellStart"/>
                             <w:r>
                               <w:rPr>
                                 <w:rFonts w:ascii="Century Gothic" w:hAnsi="Century Gothic" w:cstheme="minorHAnsi"/>
@@ -8077,8 +8260,9 @@
                                 <w:szCs w:val="16"/>
                                 <w:lang w:val="es-419"/>
                               </w:rPr>
-                              <w:t xml:space="preserve">QuickBooks, Monday, </w:t>
-                            </w:r>
+                              <w:t>Docusign</w:t>
+                            </w:r>
+                            <w:proofErr w:type="spellEnd"/>
                             <w:r>
                               <w:rPr>
                                 <w:rFonts w:ascii="Century Gothic" w:hAnsi="Century Gothic" w:cstheme="minorHAnsi"/>
@@ -8087,8 +8271,9 @@
                                 <w:szCs w:val="16"/>
                                 <w:lang w:val="es-419"/>
                               </w:rPr>
-                              <w:t>Gmail, Outlook</w:t>
-                            </w:r>
+                              <w:t xml:space="preserve">, </w:t>
+                            </w:r>
+                            <w:proofErr w:type="spellStart"/>
                             <w:r>
                               <w:rPr>
                                 <w:rFonts w:ascii="Century Gothic" w:hAnsi="Century Gothic" w:cstheme="minorHAnsi"/>
@@ -8097,8 +8282,9 @@
                                 <w:szCs w:val="16"/>
                                 <w:lang w:val="es-419"/>
                               </w:rPr>
-                              <w:t xml:space="preserve"> y</w:t>
-                            </w:r>
+                              <w:t>Fluidpay</w:t>
+                            </w:r>
+                            <w:proofErr w:type="spellEnd"/>
                             <w:r>
                               <w:rPr>
                                 <w:rFonts w:ascii="Century Gothic" w:hAnsi="Century Gothic" w:cstheme="minorHAnsi"/>
@@ -8107,8 +8293,94 @@
                                 <w:szCs w:val="16"/>
                                 <w:lang w:val="es-419"/>
                               </w:rPr>
-                              <w:t xml:space="preserve"> Protonmail</w:t>
-                            </w:r>
+                              <w:t xml:space="preserve">, </w:t>
+                            </w:r>
+                            <w:proofErr w:type="spellStart"/>
+                            <w:r>
+                              <w:rPr>
+                                <w:rFonts w:ascii="Century Gothic" w:hAnsi="Century Gothic" w:cstheme="minorHAnsi"/>
+                                <w:color w:val="000000"/>
+                                <w:sz w:val="18"/>
+                                <w:szCs w:val="16"/>
+                                <w:lang w:val="es-419"/>
+                              </w:rPr>
+                              <w:t>QuickBooks</w:t>
+                            </w:r>
+                            <w:proofErr w:type="spellEnd"/>
+                            <w:r>
+                              <w:rPr>
+                                <w:rFonts w:ascii="Century Gothic" w:hAnsi="Century Gothic" w:cstheme="minorHAnsi"/>
+                                <w:color w:val="000000"/>
+                                <w:sz w:val="18"/>
+                                <w:szCs w:val="16"/>
+                                <w:lang w:val="es-419"/>
+                              </w:rPr>
+                              <w:t xml:space="preserve">, </w:t>
+                            </w:r>
+                            <w:proofErr w:type="spellStart"/>
+                            <w:r>
+                              <w:rPr>
+                                <w:rFonts w:ascii="Century Gothic" w:hAnsi="Century Gothic" w:cstheme="minorHAnsi"/>
+                                <w:color w:val="000000"/>
+                                <w:sz w:val="18"/>
+                                <w:szCs w:val="16"/>
+                                <w:lang w:val="es-419"/>
+                              </w:rPr>
+                              <w:t>Monday</w:t>
+                            </w:r>
+                            <w:proofErr w:type="spellEnd"/>
+                            <w:r>
+                              <w:rPr>
+                                <w:rFonts w:ascii="Century Gothic" w:hAnsi="Century Gothic" w:cstheme="minorHAnsi"/>
+                                <w:color w:val="000000"/>
+                                <w:sz w:val="18"/>
+                                <w:szCs w:val="16"/>
+                                <w:lang w:val="es-419"/>
+                              </w:rPr>
+                              <w:t xml:space="preserve">, </w:t>
+                            </w:r>
+                            <w:r>
+                              <w:rPr>
+                                <w:rFonts w:ascii="Century Gothic" w:hAnsi="Century Gothic" w:cstheme="minorHAnsi"/>
+                                <w:color w:val="000000"/>
+                                <w:sz w:val="18"/>
+                                <w:szCs w:val="16"/>
+                                <w:lang w:val="es-419"/>
+                              </w:rPr>
+                              <w:t>Gmail, Outlook</w:t>
+                            </w:r>
+                            <w:r>
+                              <w:rPr>
+                                <w:rFonts w:ascii="Century Gothic" w:hAnsi="Century Gothic" w:cstheme="minorHAnsi"/>
+                                <w:color w:val="000000"/>
+                                <w:sz w:val="18"/>
+                                <w:szCs w:val="16"/>
+                                <w:lang w:val="es-419"/>
+                              </w:rPr>
+                              <w:t xml:space="preserve"> y</w:t>
+                            </w:r>
+                            <w:r>
+                              <w:rPr>
+                                <w:rFonts w:ascii="Century Gothic" w:hAnsi="Century Gothic" w:cstheme="minorHAnsi"/>
+                                <w:color w:val="000000"/>
+                                <w:sz w:val="18"/>
+                                <w:szCs w:val="16"/>
+                                <w:lang w:val="es-419"/>
+                              </w:rPr>
+                              <w:t xml:space="preserve"> </w:t>
+                            </w:r>
+                            <w:proofErr w:type="spellStart"/>
+                            <w:r>
+                              <w:rPr>
+                                <w:rFonts w:ascii="Century Gothic" w:hAnsi="Century Gothic" w:cstheme="minorHAnsi"/>
+                                <w:color w:val="000000"/>
+                                <w:sz w:val="18"/>
+                                <w:szCs w:val="16"/>
+                                <w:lang w:val="es-419"/>
+                              </w:rPr>
+                              <w:t>Protonmail</w:t>
+                            </w:r>
+                            <w:proofErr w:type="spellEnd"/>
                             <w:r>
                               <w:rPr>
                                 <w:rFonts w:ascii="Century Gothic" w:hAnsi="Century Gothic" w:cstheme="minorHAnsi"/>
@@ -8349,6 +8621,7 @@
                               </w:rPr>
                               <w:t xml:space="preserve"> utilizando </w:t>
                             </w:r>
+                            <w:proofErr w:type="spellStart"/>
                             <w:r>
                               <w:rPr>
                                 <w:rFonts w:ascii="Century Gothic" w:hAnsi="Century Gothic" w:cstheme="minorHAnsi"/>
@@ -8385,6 +8658,7 @@
                               </w:rPr>
                               <w:t>ay</w:t>
                             </w:r>
+                            <w:proofErr w:type="spellEnd"/>
                             <w:r>
                               <w:rPr>
                                 <w:rFonts w:ascii="Century Gothic" w:hAnsi="Century Gothic" w:cstheme="minorHAnsi"/>
@@ -8440,8 +8714,9 @@
                                 <w:szCs w:val="16"/>
                                 <w:lang w:val="es-419"/>
                               </w:rPr>
-                              <w:t>rabajo con diferentes roles como frontend, QA, jefe de proyecto</w:t>
-                            </w:r>
+                              <w:t xml:space="preserve">rabajo con diferentes roles como </w:t>
+                            </w:r>
+                            <w:proofErr w:type="spellStart"/>
                             <w:r>
                               <w:rPr>
                                 <w:rFonts w:ascii="Century Gothic" w:hAnsi="Century Gothic" w:cstheme="minorHAnsi"/>
@@ -8450,8 +8725,9 @@
                                 <w:szCs w:val="16"/>
                                 <w:lang w:val="es-419"/>
                               </w:rPr>
-                              <w:t xml:space="preserve"> y</w:t>
-                            </w:r>
+                              <w:t>frontend</w:t>
+                            </w:r>
+                            <w:proofErr w:type="spellEnd"/>
                             <w:r>
                               <w:rPr>
                                 <w:rFonts w:ascii="Century Gothic" w:hAnsi="Century Gothic" w:cstheme="minorHAnsi"/>
@@ -8460,6 +8736,26 @@
                                 <w:szCs w:val="16"/>
                                 <w:lang w:val="es-419"/>
                               </w:rPr>
+                              <w:t>, QA, jefe de proyecto</w:t>
+                            </w:r>
+                            <w:r>
+                              <w:rPr>
+                                <w:rFonts w:ascii="Century Gothic" w:hAnsi="Century Gothic" w:cstheme="minorHAnsi"/>
+                                <w:color w:val="000000"/>
+                                <w:sz w:val="18"/>
+                                <w:szCs w:val="16"/>
+                                <w:lang w:val="es-419"/>
+                              </w:rPr>
+                              <w:t xml:space="preserve"> y</w:t>
+                            </w:r>
+                            <w:r>
+                              <w:rPr>
+                                <w:rFonts w:ascii="Century Gothic" w:hAnsi="Century Gothic" w:cstheme="minorHAnsi"/>
+                                <w:color w:val="000000"/>
+                                <w:sz w:val="18"/>
+                                <w:szCs w:val="16"/>
+                                <w:lang w:val="es-419"/>
+                              </w:rPr>
                               <w:t xml:space="preserve"> cliente.</w:t>
                             </w:r>
                           </w:p>
@@ -8498,6 +8794,7 @@
                                 <w:lang w:val="es-419"/>
                               </w:rPr>
                             </w:pPr>
+                            <w:proofErr w:type="spellStart"/>
                             <w:r>
                               <w:rPr>
                                 <w:rFonts w:ascii="Century Gothic" w:hAnsi="Century Gothic" w:cstheme="minorHAnsi"/>
@@ -8509,6 +8806,7 @@
                               </w:rPr>
                               <w:t>Feelancer</w:t>
                             </w:r>
+                            <w:proofErr w:type="spellEnd"/>
                             <w:r>
                               <w:rPr>
                                 <w:rFonts w:ascii="Century Gothic" w:hAnsi="Century Gothic" w:cstheme="minorHAnsi"/>
@@ -8539,8 +8837,20 @@
                                 <w:szCs w:val="22"/>
                                 <w:lang w:val="es-419"/>
                               </w:rPr>
-                              <w:t>Desarrollador backend</w:t>
-                            </w:r>
+                              <w:t xml:space="preserve">Desarrollador </w:t>
+                            </w:r>
+                            <w:proofErr w:type="spellStart"/>
+                            <w:r>
+                              <w:rPr>
+                                <w:rFonts w:ascii="Century Gothic" w:hAnsi="Century Gothic" w:cstheme="minorHAnsi"/>
+                                <w:color w:val="808080"/>
+                                <w:sz w:val="22"/>
+                                <w:szCs w:val="22"/>
+                                <w:lang w:val="es-419"/>
+                              </w:rPr>
+                              <w:t>backend</w:t>
+                            </w:r>
+                            <w:proofErr w:type="spellEnd"/>
                           </w:p>
                           <w:p>
                             <w:pPr>
@@ -8693,6 +9003,7 @@
                               </w:rPr>
                               <w:t xml:space="preserve">, </w:t>
                             </w:r>
+                            <w:proofErr w:type="spellStart"/>
                             <w:r>
                               <w:rPr>
                                 <w:rFonts w:ascii="Century Gothic" w:hAnsi="Century Gothic" w:cstheme="minorHAnsi"/>
@@ -8715,6 +9026,7 @@
                               </w:rPr>
                               <w:t>Up</w:t>
                             </w:r>
+                            <w:proofErr w:type="spellEnd"/>
                             <w:r>
                               <w:rPr>
                                 <w:rFonts w:ascii="Century Gothic" w:hAnsi="Century Gothic" w:cstheme="minorHAnsi"/>
@@ -8897,6 +9209,7 @@
                               </w:rPr>
                               <w:t xml:space="preserve">, </w:t>
                             </w:r>
+                            <w:proofErr w:type="spellStart"/>
                             <w:r>
                               <w:rPr>
                                 <w:rFonts w:ascii="Century Gothic" w:hAnsi="Century Gothic" w:cstheme="minorHAnsi"/>
@@ -8909,6 +9222,7 @@
                               </w:rPr>
                               <w:t>Railway</w:t>
                             </w:r>
+                            <w:proofErr w:type="spellEnd"/>
                             <w:r>
                               <w:rPr>
                                 <w:rFonts w:ascii="Century Gothic" w:hAnsi="Century Gothic" w:cstheme="minorHAnsi"/>
@@ -9025,6 +9339,7 @@
                               </w:rPr>
                               <w:t xml:space="preserve"> con pasarelas de pago como </w:t>
                             </w:r>
+                            <w:proofErr w:type="spellStart"/>
                             <w:r>
                               <w:rPr>
                                 <w:rFonts w:ascii="Century Gothic" w:hAnsi="Century Gothic" w:cstheme="minorHAnsi"/>
@@ -9037,6 +9352,7 @@
                               </w:rPr>
                               <w:t>Fluidpay</w:t>
                             </w:r>
+                            <w:proofErr w:type="spellEnd"/>
                             <w:r>
                               <w:rPr>
                                 <w:rFonts w:ascii="Century Gothic" w:hAnsi="Century Gothic" w:cstheme="minorHAnsi"/>
@@ -9047,6 +9363,7 @@
                               </w:rPr>
                               <w:t xml:space="preserve"> y </w:t>
                             </w:r>
+                            <w:proofErr w:type="spellStart"/>
                             <w:r>
                               <w:rPr>
                                 <w:rFonts w:ascii="Century Gothic" w:hAnsi="Century Gothic" w:cstheme="minorHAnsi"/>
@@ -9059,6 +9376,7 @@
                               </w:rPr>
                               <w:t>Stripe</w:t>
                             </w:r>
+                            <w:proofErr w:type="spellEnd"/>
                             <w:r>
                               <w:rPr>
                                 <w:rFonts w:ascii="Century Gothic" w:hAnsi="Century Gothic" w:cstheme="minorHAnsi"/>
@@ -9090,7 +9408,7 @@
               </wp:anchor>
             </w:drawing>
           </mc:Choice>
-          <mc:Fallback>
+          <mc:Fallback xmlns:w16du="http://schemas.microsoft.com/office/word/2023/wordml/word16du" xmlns:oel="http://schemas.microsoft.com/office/2019/extlst">
             <w:pict>
               <v:shape w14:anchorId="451B9039" id="Cuadro de texto 10" o:spid="_x0000_s1042" type="#_x0000_t202" style="position:absolute;margin-left:5.85pt;margin-top:4.15pt;width:318.9pt;height:452.3pt;z-index:251622400;visibility:visible;mso-wrap-style:square;mso-width-percent:0;mso-height-percent:0;mso-wrap-distance-left:9pt;mso-wrap-distance-top:0;mso-wrap-distance-right:9pt;mso-wrap-distance-bottom:0;mso-position-horizontal:absolute;mso-position-horizontal-relative:text;mso-position-vertical:absolute;mso-position-vertical-relative:text;mso-width-percent:0;mso-height-percent:0;mso-width-relative:margin;mso-height-relative:margin;v-text-anchor:top" o:gfxdata="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" filled="f" stroked="f">
                 <v:textbox>
@@ -9480,7 +9798,6 @@
                         </w:rPr>
                         <w:t xml:space="preserve">, tales como: Docusign, Fluidpay, </w:t>
                       </w:r>
-                      <w:proofErr w:type="spellStart"/>
                       <w:r>
                         <w:rPr>
                           <w:rFonts w:ascii="Century Gothic" w:hAnsi="Century Gothic" w:cstheme="minorHAnsi"/>
@@ -9489,9 +9806,8 @@
                           <w:szCs w:val="16"/>
                           <w:lang w:val="es-419"/>
                         </w:rPr>
-                        <w:t>QuickBooks</w:t>
-                      </w:r>
-                      <w:proofErr w:type="spellEnd"/>
+                        <w:t xml:space="preserve">QuickBooks, Monday, </w:t>
+                      </w:r>
                       <w:r>
                         <w:rPr>
                           <w:rFonts w:ascii="Century Gothic" w:hAnsi="Century Gothic" w:cstheme="minorHAnsi"/>
@@ -9500,9 +9816,8 @@
                           <w:szCs w:val="16"/>
                           <w:lang w:val="es-419"/>
                         </w:rPr>
-                        <w:t xml:space="preserve">, </w:t>
-                      </w:r>
-                      <w:proofErr w:type="spellStart"/>
+                        <w:t>Gmail, Outlook</w:t>
+                      </w:r>
                       <w:r>
                         <w:rPr>
                           <w:rFonts w:ascii="Century Gothic" w:hAnsi="Century Gothic" w:cstheme="minorHAnsi"/>
@@ -9511,9 +9826,8 @@
                           <w:szCs w:val="16"/>
                           <w:lang w:val="es-419"/>
                         </w:rPr>
-                        <w:t>Monday</w:t>
-                      </w:r>
-                      <w:proofErr w:type="spellEnd"/>
+                        <w:t xml:space="preserve"> y</w:t>
+                      </w:r>
                       <w:r>
                         <w:rPr>
                           <w:rFonts w:ascii="Century Gothic" w:hAnsi="Century Gothic" w:cstheme="minorHAnsi"/>
@@ -9522,50 +9836,8 @@
                           <w:szCs w:val="16"/>
                           <w:lang w:val="es-419"/>
                         </w:rPr>
-                        <w:t xml:space="preserve">, </w:t>
-                      </w:r>
-                      <w:r>
-                        <w:rPr>
-                          <w:rFonts w:ascii="Century Gothic" w:hAnsi="Century Gothic" w:cstheme="minorHAnsi"/>
-                          <w:color w:val="000000"/>
-                          <w:sz w:val="18"/>
-                          <w:szCs w:val="16"/>
-                          <w:lang w:val="es-419"/>
-                        </w:rPr>
-                        <w:t>Gmail, Outlook</w:t>
-                      </w:r>
-                      <w:r>
-                        <w:rPr>
-                          <w:rFonts w:ascii="Century Gothic" w:hAnsi="Century Gothic" w:cstheme="minorHAnsi"/>
-                          <w:color w:val="000000"/>
-                          <w:sz w:val="18"/>
-                          <w:szCs w:val="16"/>
-                          <w:lang w:val="es-419"/>
-                        </w:rPr>
-                        <w:t xml:space="preserve"> y</w:t>
-                      </w:r>
-                      <w:r>
-                        <w:rPr>
-                          <w:rFonts w:ascii="Century Gothic" w:hAnsi="Century Gothic" w:cstheme="minorHAnsi"/>
-                          <w:color w:val="000000"/>
-                          <w:sz w:val="18"/>
-                          <w:szCs w:val="16"/>
-                          <w:lang w:val="es-419"/>
-                        </w:rPr>
-                        <w:t xml:space="preserve"> </w:t>
-                      </w:r>
-                      <w:proofErr w:type="spellStart"/>
-                      <w:r>
-                        <w:rPr>
-                          <w:rFonts w:ascii="Century Gothic" w:hAnsi="Century Gothic" w:cstheme="minorHAnsi"/>
-                          <w:color w:val="000000"/>
-                          <w:sz w:val="18"/>
-                          <w:szCs w:val="16"/>
-                          <w:lang w:val="es-419"/>
-                        </w:rPr>
-                        <w:t>Protonmail</w:t>
-                      </w:r>
-                      <w:proofErr w:type="spellEnd"/>
+                        <w:t xml:space="preserve"> Protonmail</w:t>
+                      </w:r>
                       <w:r>
                         <w:rPr>
                           <w:rFonts w:ascii="Century Gothic" w:hAnsi="Century Gothic" w:cstheme="minorHAnsi"/>
@@ -9806,7 +10078,6 @@
                         </w:rPr>
                         <w:t xml:space="preserve"> utilizando </w:t>
                       </w:r>
-                      <w:proofErr w:type="spellStart"/>
                       <w:r>
                         <w:rPr>
                           <w:rFonts w:ascii="Century Gothic" w:hAnsi="Century Gothic" w:cstheme="minorHAnsi"/>
@@ -9843,7 +10114,6 @@
                         </w:rPr>
                         <w:t>ay</w:t>
                       </w:r>
-                      <w:proofErr w:type="spellEnd"/>
                       <w:r>
                         <w:rPr>
                           <w:rFonts w:ascii="Century Gothic" w:hAnsi="Century Gothic" w:cstheme="minorHAnsi"/>
@@ -9957,7 +10227,6 @@
                           <w:lang w:val="es-419"/>
                         </w:rPr>
                       </w:pPr>
-                      <w:proofErr w:type="spellStart"/>
                       <w:r>
                         <w:rPr>
                           <w:rFonts w:ascii="Century Gothic" w:hAnsi="Century Gothic" w:cstheme="minorHAnsi"/>
@@ -9969,7 +10238,6 @@
                         </w:rPr>
                         <w:t>Feelancer</w:t>
                       </w:r>
-                      <w:proofErr w:type="spellEnd"/>
                       <w:r>
                         <w:rPr>
                           <w:rFonts w:ascii="Century Gothic" w:hAnsi="Century Gothic" w:cstheme="minorHAnsi"/>
@@ -10154,7 +10422,6 @@
                         </w:rPr>
                         <w:t xml:space="preserve">, </w:t>
                       </w:r>
-                      <w:proofErr w:type="spellStart"/>
                       <w:r>
                         <w:rPr>
                           <w:rFonts w:ascii="Century Gothic" w:hAnsi="Century Gothic" w:cstheme="minorHAnsi"/>
@@ -10177,7 +10444,6 @@
                         </w:rPr>
                         <w:t>Up</w:t>
                       </w:r>
-                      <w:proofErr w:type="spellEnd"/>
                       <w:r>
                         <w:rPr>
                           <w:rFonts w:ascii="Century Gothic" w:hAnsi="Century Gothic" w:cstheme="minorHAnsi"/>
@@ -10510,7 +10776,6 @@
                         </w:rPr>
                         <w:t xml:space="preserve"> y </w:t>
                       </w:r>
-                      <w:proofErr w:type="spellStart"/>
                       <w:r>
                         <w:rPr>
                           <w:rFonts w:ascii="Century Gothic" w:hAnsi="Century Gothic" w:cstheme="minorHAnsi"/>
@@ -10523,7 +10788,6 @@
                         </w:rPr>
                         <w:t>Stripe</w:t>
                       </w:r>
-                      <w:proofErr w:type="spellEnd"/>
                       <w:r>
                         <w:rPr>
                           <w:rFonts w:ascii="Century Gothic" w:hAnsi="Century Gothic" w:cstheme="minorHAnsi"/>
@@ -10617,7 +10881,7 @@
               </wp:anchor>
             </w:drawing>
           </mc:Choice>
-          <mc:Fallback>
+          <mc:Fallback xmlns:w16du="http://schemas.microsoft.com/office/word/2023/wordml/word16du" xmlns:oel="http://schemas.microsoft.com/office/2019/extlst">
             <w:pict>
               <v:oval w14:anchorId="2FC7F07C" id="Elipse 34" o:spid="_x0000_s1026" style="position:absolute;margin-left:456pt;margin-top:10.65pt;width:8.65pt;height:8.65pt;z-index:251830272;visibility:visible;mso-wrap-style:square;mso-width-percent:0;mso-height-percent:0;mso-wrap-distance-left:9pt;mso-wrap-distance-top:0;mso-wrap-distance-right:9pt;mso-wrap-distance-bottom:0;mso-position-horizontal:absolute;mso-position-horizontal-relative:text;mso-position-vertical:absolute;mso-position-vertical-relative:text;mso-width-percent:0;mso-height-percent:0;mso-width-relative:margin;mso-height-relative:margin;v-text-anchor:middle" o:gfxdata="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" fillcolor="#00b050" stroked="f" strokeweight="2pt"/>
             </w:pict>
@@ -10699,7 +10963,7 @@
               </wp:anchor>
             </w:drawing>
           </mc:Choice>
-          <mc:Fallback>
+          <mc:Fallback xmlns:w16du="http://schemas.microsoft.com/office/word/2023/wordml/word16du" xmlns:oel="http://schemas.microsoft.com/office/2019/extlst">
             <w:pict>
               <v:oval w14:anchorId="7A6196D5" id="Elipse 33" o:spid="_x0000_s1026" style="position:absolute;margin-left:441.8pt;margin-top:10.65pt;width:8.65pt;height:8.65pt;z-index:251829248;visibility:visible;mso-wrap-style:square;mso-width-percent:0;mso-height-percent:0;mso-wrap-distance-left:9pt;mso-wrap-distance-top:0;mso-wrap-distance-right:9pt;mso-wrap-distance-bottom:0;mso-position-horizontal:absolute;mso-position-horizontal-relative:text;mso-position-vertical:absolute;mso-position-vertical-relative:text;mso-width-percent:0;mso-height-percent:0;mso-width-relative:margin;mso-height-relative:margin;v-text-anchor:middle" o:gfxdata="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" fillcolor="#00b050" stroked="f" strokeweight="2pt"/>
             </w:pict>
@@ -10781,7 +11045,7 @@
               </wp:anchor>
             </w:drawing>
           </mc:Choice>
-          <mc:Fallback>
+          <mc:Fallback xmlns:w16du="http://schemas.microsoft.com/office/word/2023/wordml/word16du" xmlns:oel="http://schemas.microsoft.com/office/2019/extlst">
             <w:pict>
               <v:oval w14:anchorId="146DDFC9" id="Elipse 31" o:spid="_x0000_s1026" style="position:absolute;margin-left:426.95pt;margin-top:10.65pt;width:8.65pt;height:8.65pt;z-index:251828224;visibility:visible;mso-wrap-style:square;mso-width-percent:0;mso-height-percent:0;mso-wrap-distance-left:9pt;mso-wrap-distance-top:0;mso-wrap-distance-right:9pt;mso-wrap-distance-bottom:0;mso-position-horizontal:absolute;mso-position-horizontal-relative:text;mso-position-vertical:absolute;mso-position-vertical-relative:text;mso-width-percent:0;mso-height-percent:0;mso-width-relative:margin;mso-height-relative:margin;v-text-anchor:middle" o:gfxdata="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" fillcolor="#00b050" stroked="f" strokeweight="2pt"/>
             </w:pict>
@@ -10863,7 +11127,7 @@
               </wp:anchor>
             </w:drawing>
           </mc:Choice>
-          <mc:Fallback>
+          <mc:Fallback xmlns:w16du="http://schemas.microsoft.com/office/word/2023/wordml/word16du" xmlns:oel="http://schemas.microsoft.com/office/2019/extlst">
             <w:pict>
               <v:oval w14:anchorId="5421327C" id="Elipse 38" o:spid="_x0000_s1026" style="position:absolute;margin-left:468.8pt;margin-top:10.65pt;width:8.65pt;height:8.65pt;z-index:251831296;visibility:visible;mso-wrap-style:square;mso-width-percent:0;mso-height-percent:0;mso-wrap-distance-left:9pt;mso-wrap-distance-top:0;mso-wrap-distance-right:9pt;mso-wrap-distance-bottom:0;mso-position-horizontal:absolute;mso-position-horizontal-relative:text;mso-position-vertical:absolute;mso-position-vertical-relative:text;mso-width-percent:0;mso-height-percent:0;mso-width-relative:margin;mso-height-relative:margin;v-text-anchor:middle" o:gfxdata="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" fillcolor="#00b050" stroked="f" strokeweight="2pt"/>
             </w:pict>
@@ -10945,7 +11209,7 @@
               </wp:anchor>
             </w:drawing>
           </mc:Choice>
-          <mc:Fallback>
+          <mc:Fallback xmlns:w16du="http://schemas.microsoft.com/office/word/2023/wordml/word16du" xmlns:oel="http://schemas.microsoft.com/office/2019/extlst">
             <w:pict>
               <v:oval w14:anchorId="62AC8241" id="Elipse 30" o:spid="_x0000_s1026" style="position:absolute;margin-left:411.2pt;margin-top:10.65pt;width:8.65pt;height:8.65pt;z-index:251827200;visibility:visible;mso-wrap-style:square;mso-width-percent:0;mso-height-percent:0;mso-wrap-distance-left:9pt;mso-wrap-distance-top:0;mso-wrap-distance-right:9pt;mso-wrap-distance-bottom:0;mso-position-horizontal:absolute;mso-position-horizontal-relative:text;mso-position-vertical:absolute;mso-position-vertical-relative:text;mso-width-percent:0;mso-height-percent:0;mso-width-relative:margin;mso-height-relative:margin;v-text-anchor:middle" o:gfxdata="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" fillcolor="#00b050" stroked="f" strokeweight="2pt"/>
             </w:pict>
@@ -11099,7 +11363,7 @@
               </wp:anchor>
             </w:drawing>
           </mc:Choice>
-          <mc:Fallback>
+          <mc:Fallback xmlns:w16du="http://schemas.microsoft.com/office/word/2023/wordml/word16du" xmlns:oel="http://schemas.microsoft.com/office/2019/extlst">
             <w:pict>
               <v:shape w14:anchorId="4043A883" id="Cuadro de texto 6" o:spid="_x0000_s1043" type="#_x0000_t202" style="position:absolute;margin-left:417.3pt;margin-top:0;width:161.95pt;height:61.7pt;z-index:251696128;visibility:visible;mso-wrap-style:square;mso-width-percent:0;mso-height-percent:0;mso-wrap-distance-left:9pt;mso-wrap-distance-top:0;mso-wrap-distance-right:9pt;mso-wrap-distance-bottom:0;mso-position-horizontal:absolute;mso-position-horizontal-relative:page;mso-position-vertical:absolute;mso-position-vertical-relative:text;mso-width-percent:0;mso-height-percent:0;mso-width-relative:page;mso-height-relative:page;v-text-anchor:top" o:gfxdata="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" filled="f" stroked="f">
                 <v:textbox inset=",7.2pt,,7.2pt">
@@ -11260,7 +11524,7 @@
               </wp:anchor>
             </w:drawing>
           </mc:Choice>
-          <mc:Fallback>
+          <mc:Fallback xmlns:w16du="http://schemas.microsoft.com/office/word/2023/wordml/word16du" xmlns:oel="http://schemas.microsoft.com/office/2019/extlst">
             <w:pict>
               <v:oval w14:anchorId="79259D08" id="Elipse 41" o:spid="_x0000_s1026" style="position:absolute;margin-left:411pt;margin-top:11.75pt;width:8.65pt;height:8.65pt;z-index:251840512;visibility:visible;mso-wrap-style:square;mso-width-percent:0;mso-height-percent:0;mso-wrap-distance-left:9pt;mso-wrap-distance-top:0;mso-wrap-distance-right:9pt;mso-wrap-distance-bottom:0;mso-position-horizontal:absolute;mso-position-horizontal-relative:text;mso-position-vertical:absolute;mso-position-vertical-relative:text;mso-width-percent:0;mso-height-percent:0;mso-width-relative:margin;mso-height-relative:margin;v-text-anchor:middle" o:gfxdata="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" fillcolor="#00b050" stroked="f" strokeweight="2pt"/>
             </w:pict>
@@ -11344,7 +11608,7 @@
               </wp:anchor>
             </w:drawing>
           </mc:Choice>
-          <mc:Fallback>
+          <mc:Fallback xmlns:w16du="http://schemas.microsoft.com/office/word/2023/wordml/word16du" xmlns:oel="http://schemas.microsoft.com/office/2019/extlst">
             <w:pict>
               <v:oval w14:anchorId="780B6115" id="Elipse 48" o:spid="_x0000_s1026" style="position:absolute;margin-left:468.6pt;margin-top:11.75pt;width:8.65pt;height:8.65pt;z-index:251844608;visibility:visible;mso-wrap-style:square;mso-width-percent:0;mso-height-percent:0;mso-wrap-distance-left:9pt;mso-wrap-distance-top:0;mso-wrap-distance-right:9pt;mso-wrap-distance-bottom:0;mso-position-horizontal:absolute;mso-position-horizontal-relative:text;mso-position-vertical:absolute;mso-position-vertical-relative:text;mso-width-percent:0;mso-height-percent:0;mso-width-relative:margin;mso-height-relative:margin;v-text-anchor:middle" o:gfxdata="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" fillcolor="#bfbfbf [2412]" stroked="f" strokeweight="2pt"/>
             </w:pict>
@@ -11426,7 +11690,7 @@
               </wp:anchor>
             </w:drawing>
           </mc:Choice>
-          <mc:Fallback>
+          <mc:Fallback xmlns:w16du="http://schemas.microsoft.com/office/word/2023/wordml/word16du" xmlns:oel="http://schemas.microsoft.com/office/2019/extlst">
             <w:pict>
               <v:oval w14:anchorId="65CFCB39" id="Elipse 43" o:spid="_x0000_s1026" style="position:absolute;margin-left:426.75pt;margin-top:11.75pt;width:8.65pt;height:8.65pt;z-index:251841536;visibility:visible;mso-wrap-style:square;mso-width-percent:0;mso-height-percent:0;mso-wrap-distance-left:9pt;mso-wrap-distance-top:0;mso-wrap-distance-right:9pt;mso-wrap-distance-bottom:0;mso-position-horizontal:absolute;mso-position-horizontal-relative:text;mso-position-vertical:absolute;mso-position-vertical-relative:text;mso-width-percent:0;mso-height-percent:0;mso-width-relative:margin;mso-height-relative:margin;v-text-anchor:middle" o:gfxdata="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" fillcolor="#00b050" stroked="f" strokeweight="2pt"/>
             </w:pict>
@@ -11509,7 +11773,7 @@
               </wp:anchor>
             </w:drawing>
           </mc:Choice>
-          <mc:Fallback>
+          <mc:Fallback xmlns:w16du="http://schemas.microsoft.com/office/word/2023/wordml/word16du" xmlns:oel="http://schemas.microsoft.com/office/2019/extlst">
             <w:pict>
               <v:oval w14:anchorId="405F8187" id="Elipse 45" o:spid="_x0000_s1026" style="position:absolute;margin-left:441.6pt;margin-top:11.75pt;width:8.65pt;height:8.65pt;z-index:251842560;visibility:visible;mso-wrap-style:square;mso-width-percent:0;mso-height-percent:0;mso-wrap-distance-left:9pt;mso-wrap-distance-top:0;mso-wrap-distance-right:9pt;mso-wrap-distance-bottom:0;mso-position-horizontal:absolute;mso-position-horizontal-relative:text;mso-position-vertical:absolute;mso-position-vertical-relative:text;mso-width-percent:0;mso-height-percent:0;mso-width-relative:margin;mso-height-relative:margin;v-text-anchor:middle" o:gfxdata="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" fillcolor="#00b050" stroked="f" strokeweight="2pt"/>
             </w:pict>
@@ -11593,7 +11857,7 @@
               </wp:anchor>
             </w:drawing>
           </mc:Choice>
-          <mc:Fallback>
+          <mc:Fallback xmlns:w16du="http://schemas.microsoft.com/office/word/2023/wordml/word16du" xmlns:oel="http://schemas.microsoft.com/office/2019/extlst">
             <w:pict>
               <v:oval w14:anchorId="49B447B4" id="Elipse 47" o:spid="_x0000_s1026" style="position:absolute;margin-left:455.8pt;margin-top:11.75pt;width:8.65pt;height:8.65pt;z-index:251843584;visibility:visible;mso-wrap-style:square;mso-width-percent:0;mso-height-percent:0;mso-wrap-distance-left:9pt;mso-wrap-distance-top:0;mso-wrap-distance-right:9pt;mso-wrap-distance-bottom:0;mso-position-horizontal:absolute;mso-position-horizontal-relative:text;mso-position-vertical:absolute;mso-position-vertical-relative:text;mso-width-percent:0;mso-height-percent:0;mso-width-relative:margin;mso-height-relative:margin;v-text-anchor:middle" o:gfxdata="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" fillcolor="#bfbfbf [2412]" stroked="f" strokeweight="2pt"/>
             </w:pict>
@@ -11685,7 +11949,7 @@
               </wp:anchor>
             </w:drawing>
           </mc:Choice>
-          <mc:Fallback>
+          <mc:Fallback xmlns:w16du="http://schemas.microsoft.com/office/word/2023/wordml/word16du" xmlns:oel="http://schemas.microsoft.com/office/2019/extlst">
             <w:pict>
               <v:oval w14:anchorId="41209684" id="Elipse 55" o:spid="_x0000_s1026" style="position:absolute;margin-left:468.6pt;margin-top:13pt;width:8.65pt;height:8.65pt;z-index:251850752;visibility:visible;mso-wrap-style:square;mso-width-percent:0;mso-height-percent:0;mso-wrap-distance-left:9pt;mso-wrap-distance-top:0;mso-wrap-distance-right:9pt;mso-wrap-distance-bottom:0;mso-position-horizontal:absolute;mso-position-horizontal-relative:text;mso-position-vertical:absolute;mso-position-vertical-relative:text;mso-width-percent:0;mso-height-percent:0;mso-width-relative:margin;mso-height-relative:margin;v-text-anchor:middle" o:gfxdata="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" fillcolor="#bfbfbf [2412]" stroked="f" strokeweight="2pt"/>
             </w:pict>
@@ -11769,7 +12033,7 @@
               </wp:anchor>
             </w:drawing>
           </mc:Choice>
-          <mc:Fallback>
+          <mc:Fallback xmlns:w16du="http://schemas.microsoft.com/office/word/2023/wordml/word16du" xmlns:oel="http://schemas.microsoft.com/office/2019/extlst">
             <w:pict>
               <v:oval w14:anchorId="698E75EE" id="Elipse 51" o:spid="_x0000_s1026" style="position:absolute;margin-left:426.75pt;margin-top:13pt;width:8.65pt;height:8.65pt;z-index:251847680;visibility:visible;mso-wrap-style:square;mso-width-percent:0;mso-height-percent:0;mso-wrap-distance-left:9pt;mso-wrap-distance-top:0;mso-wrap-distance-right:9pt;mso-wrap-distance-bottom:0;mso-position-horizontal:absolute;mso-position-horizontal-relative:text;mso-position-vertical:absolute;mso-position-vertical-relative:text;mso-width-percent:0;mso-height-percent:0;mso-width-relative:margin;mso-height-relative:margin;v-text-anchor:middle" o:gfxdata="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" fillcolor="#bfbfbf [2412]" stroked="f" strokeweight="2pt"/>
             </w:pict>
@@ -11853,7 +12117,7 @@
               </wp:anchor>
             </w:drawing>
           </mc:Choice>
-          <mc:Fallback>
+          <mc:Fallback xmlns:w16du="http://schemas.microsoft.com/office/word/2023/wordml/word16du" xmlns:oel="http://schemas.microsoft.com/office/2019/extlst">
             <w:pict>
               <v:oval w14:anchorId="428FC4D9" id="Elipse 52" o:spid="_x0000_s1026" style="position:absolute;margin-left:441.6pt;margin-top:13pt;width:8.65pt;height:8.65pt;z-index:251848704;visibility:visible;mso-wrap-style:square;mso-width-percent:0;mso-height-percent:0;mso-wrap-distance-left:9pt;mso-wrap-distance-top:0;mso-wrap-distance-right:9pt;mso-wrap-distance-bottom:0;mso-position-horizontal:absolute;mso-position-horizontal-relative:text;mso-position-vertical:absolute;mso-position-vertical-relative:text;mso-width-percent:0;mso-height-percent:0;mso-width-relative:margin;mso-height-relative:margin;v-text-anchor:middle" o:gfxdata="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" fillcolor="#bfbfbf [2412]" stroked="f" strokeweight="2pt"/>
             </w:pict>
@@ -11937,7 +12201,7 @@
               </wp:anchor>
             </w:drawing>
           </mc:Choice>
-          <mc:Fallback>
+          <mc:Fallback xmlns:w16du="http://schemas.microsoft.com/office/word/2023/wordml/word16du" xmlns:oel="http://schemas.microsoft.com/office/2019/extlst">
             <w:pict>
               <v:oval w14:anchorId="3D7C2032" id="Elipse 53" o:spid="_x0000_s1026" style="position:absolute;margin-left:455.8pt;margin-top:13pt;width:8.65pt;height:8.65pt;z-index:251849728;visibility:visible;mso-wrap-style:square;mso-width-percent:0;mso-height-percent:0;mso-wrap-distance-left:9pt;mso-wrap-distance-top:0;mso-wrap-distance-right:9pt;mso-wrap-distance-bottom:0;mso-position-horizontal:absolute;mso-position-horizontal-relative:text;mso-position-vertical:absolute;mso-position-vertical-relative:text;mso-width-percent:0;mso-height-percent:0;mso-width-relative:margin;mso-height-relative:margin;v-text-anchor:middle" o:gfxdata="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" fillcolor="#bfbfbf [2412]" stroked="f" strokeweight="2pt"/>
             </w:pict>
@@ -12019,7 +12283,7 @@
               </wp:anchor>
             </w:drawing>
           </mc:Choice>
-          <mc:Fallback>
+          <mc:Fallback xmlns:w16du="http://schemas.microsoft.com/office/word/2023/wordml/word16du" xmlns:oel="http://schemas.microsoft.com/office/2019/extlst">
             <w:pict>
               <v:oval w14:anchorId="0F09A066" id="Elipse 50" o:spid="_x0000_s1026" style="position:absolute;margin-left:411pt;margin-top:13pt;width:8.65pt;height:8.65pt;z-index:251846656;visibility:visible;mso-wrap-style:square;mso-width-percent:0;mso-height-percent:0;mso-wrap-distance-left:9pt;mso-wrap-distance-top:0;mso-wrap-distance-right:9pt;mso-wrap-distance-bottom:0;mso-position-horizontal:absolute;mso-position-horizontal-relative:text;mso-position-vertical:absolute;mso-position-vertical-relative:text;mso-width-percent:0;mso-height-percent:0;mso-width-relative:margin;mso-height-relative:margin;v-text-anchor:middle" o:gfxdata="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" fillcolor="#00b050" stroked="f" strokeweight="2pt"/>
             </w:pict>
@@ -12231,13 +12495,41 @@
                                 <w:sz w:val="28"/>
                               </w:rPr>
                             </w:pPr>
+                            <w:proofErr w:type="spellStart"/>
                             <w:r>
                               <w:rPr>
                                 <w:rFonts w:ascii="Century Gothic" w:hAnsi="Century Gothic"/>
                                 <w:sz w:val="20"/>
                                 <w:szCs w:val="20"/>
                               </w:rPr>
-                              <w:t>jesus-hernandez-barrios</w:t>
+                              <w:t>jesus</w:t>
+                            </w:r>
+                            <w:proofErr w:type="spellEnd"/>
+                            <w:r>
+                              <w:rPr>
+                                <w:rFonts w:ascii="Century Gothic" w:hAnsi="Century Gothic"/>
+                                <w:sz w:val="20"/>
+                                <w:szCs w:val="20"/>
+                              </w:rPr>
+                              <w:t>-</w:t>
+                            </w:r>
+                            <w:proofErr w:type="spellStart"/>
+                            <w:r>
+                              <w:rPr>
+                                <w:rFonts w:ascii="Century Gothic" w:hAnsi="Century Gothic"/>
+                                <w:sz w:val="20"/>
+                                <w:szCs w:val="20"/>
+                              </w:rPr>
+                              <w:t>hernandez</w:t>
+                            </w:r>
+                            <w:proofErr w:type="spellEnd"/>
+                            <w:r>
+                              <w:rPr>
+                                <w:rFonts w:ascii="Century Gothic" w:hAnsi="Century Gothic"/>
+                                <w:sz w:val="20"/>
+                                <w:szCs w:val="20"/>
+                              </w:rPr>
+                              <w:t>-barrios</w:t>
                             </w:r>
                           </w:p>
                           <w:p>
@@ -12269,7 +12561,7 @@
               </wp:anchor>
             </w:drawing>
           </mc:Choice>
-          <mc:Fallback>
+          <mc:Fallback xmlns:w16du="http://schemas.microsoft.com/office/word/2023/wordml/word16du" xmlns:oel="http://schemas.microsoft.com/office/2019/extlst">
             <w:pict>
               <v:shape w14:anchorId="2973DC34" id="Cuadro de texto 28" o:spid="_x0000_s1044" type="#_x0000_t202" href="https://stackoverflow.com/users/11643193/jesus-hernandez-barrios" style="position:absolute;margin-left:356.3pt;margin-top:366.3pt;width:135pt;height:20.65pt;z-index:251795456;visibility:visible;mso-wrap-style:square;mso-width-percent:0;mso-height-percent:0;mso-wrap-distance-left:9pt;mso-wrap-distance-top:0;mso-wrap-distance-right:9pt;mso-wrap-distance-bottom:0;mso-position-horizontal:absolute;mso-position-horizontal-relative:text;mso-position-vertical:absolute;mso-position-vertical-relative:text;mso-width-percent:0;mso-height-percent:0;mso-width-relative:margin;mso-height-relative:margin;v-text-anchor:top" o:gfxdata="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" o:button="t" filled="f" stroked="f">
                 <v:fill o:detectmouseclick="t"/>
@@ -12283,41 +12575,13 @@
                           <w:sz w:val="28"/>
                         </w:rPr>
                       </w:pPr>
-                      <w:proofErr w:type="spellStart"/>
                       <w:r>
                         <w:rPr>
                           <w:rFonts w:ascii="Century Gothic" w:hAnsi="Century Gothic"/>
                           <w:sz w:val="20"/>
                           <w:szCs w:val="20"/>
                         </w:rPr>
-                        <w:t>jesus</w:t>
-                      </w:r>
-                      <w:proofErr w:type="spellEnd"/>
-                      <w:r>
-                        <w:rPr>
-                          <w:rFonts w:ascii="Century Gothic" w:hAnsi="Century Gothic"/>
-                          <w:sz w:val="20"/>
-                          <w:szCs w:val="20"/>
-                        </w:rPr>
-                        <w:t>-</w:t>
-                      </w:r>
-                      <w:proofErr w:type="spellStart"/>
-                      <w:r>
-                        <w:rPr>
-                          <w:rFonts w:ascii="Century Gothic" w:hAnsi="Century Gothic"/>
-                          <w:sz w:val="20"/>
-                          <w:szCs w:val="20"/>
-                        </w:rPr>
-                        <w:t>hernandez</w:t>
-                      </w:r>
-                      <w:proofErr w:type="spellEnd"/>
-                      <w:r>
-                        <w:rPr>
-                          <w:rFonts w:ascii="Century Gothic" w:hAnsi="Century Gothic"/>
-                          <w:sz w:val="20"/>
-                          <w:szCs w:val="20"/>
-                        </w:rPr>
-                        <w:t>-barrios</w:t>
+                        <w:t>jesus-hernandez-barrios</w:t>
                       </w:r>
                     </w:p>
                     <w:p>
@@ -12429,7 +12693,7 @@
               </wp:anchor>
             </w:drawing>
           </mc:Choice>
-          <mc:Fallback>
+          <mc:Fallback xmlns:w16du="http://schemas.microsoft.com/office/word/2023/wordml/word16du" xmlns:oel="http://schemas.microsoft.com/office/2019/extlst">
             <w:pict>
               <v:shape w14:anchorId="2F02064E" id="Cuadro de texto 1" o:spid="_x0000_s1045" type="#_x0000_t202" style="position:absolute;margin-left:354.65pt;margin-top:391.65pt;width:135pt;height:20.65pt;z-index:251927552;visibility:visible;mso-wrap-style:square;mso-width-percent:0;mso-height-percent:0;mso-wrap-distance-left:9pt;mso-wrap-distance-top:0;mso-wrap-distance-right:9pt;mso-wrap-distance-bottom:0;mso-position-horizontal:absolute;mso-position-horizontal-relative:text;mso-position-vertical:absolute;mso-position-vertical-relative:text;mso-width-percent:0;mso-height-percent:0;mso-width-relative:margin;mso-height-relative:margin;v-text-anchor:top" o:gfxdata="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" filled="f" stroked="f">
                 <v:textbox>
@@ -12579,6 +12843,7 @@
                                 <w:lang w:val="en-US"/>
                               </w:rPr>
                             </w:pPr>
+                            <w:proofErr w:type="spellStart"/>
                             <w:r>
                               <w:rPr>
                                 <w:rFonts w:ascii="Century Gothic" w:hAnsi="Century Gothic" w:cstheme="minorHAnsi"/>
@@ -12586,7 +12851,17 @@
                                 <w:szCs w:val="22"/>
                                 <w:lang w:val="en-US"/>
                               </w:rPr>
-                              <w:t xml:space="preserve">Teléfono </w:t>
+                              <w:t>Teléfono</w:t>
+                            </w:r>
+                            <w:proofErr w:type="spellEnd"/>
+                            <w:r>
+                              <w:rPr>
+                                <w:rFonts w:ascii="Century Gothic" w:hAnsi="Century Gothic" w:cstheme="minorHAnsi"/>
+                                <w:sz w:val="22"/>
+                                <w:szCs w:val="22"/>
+                                <w:lang w:val="en-US"/>
+                              </w:rPr>
+                              <w:t xml:space="preserve"> </w:t>
                             </w:r>
                             <w:r>
                               <w:rPr>
@@ -12707,7 +12982,7 @@
               </wp:anchor>
             </w:drawing>
           </mc:Choice>
-          <mc:Fallback>
+          <mc:Fallback xmlns:w16du="http://schemas.microsoft.com/office/word/2023/wordml/word16du" xmlns:oel="http://schemas.microsoft.com/office/2019/extlst">
             <w:pict>
               <v:shape w14:anchorId="7FA94675" id="Text Box 53" o:spid="_x0000_s1046" type="#_x0000_t202" style="position:absolute;margin-left:329.85pt;margin-top:169.75pt;width:179.1pt;height:70.5pt;z-index:251702272;visibility:visible;mso-wrap-style:square;mso-width-percent:0;mso-height-percent:0;mso-wrap-distance-left:9pt;mso-wrap-distance-top:0;mso-wrap-distance-right:9pt;mso-wrap-distance-bottom:0;mso-position-horizontal:absolute;mso-position-horizontal-relative:text;mso-position-vertical:absolute;mso-position-vertical-relative:text;mso-width-percent:0;mso-height-percent:0;mso-width-relative:page;mso-height-relative:page;v-text-anchor:top" o:gfxdata="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" filled="f" stroked="f">
                 <v:textbox>
@@ -13001,6 +13276,7 @@
                                 <w:lang w:val="es-CU"/>
                               </w:rPr>
                             </w:pPr>
+                            <w:proofErr w:type="spellStart"/>
                             <w:r>
                               <w:rPr>
                                 <w:rFonts w:ascii="Century Gothic" w:hAnsi="Century Gothic" w:cstheme="minorHAnsi"/>
@@ -13008,8 +13284,9 @@
                                 <w:szCs w:val="22"/>
                                 <w:lang w:val="es-CU"/>
                               </w:rPr>
-                              <w:t>DelMar TG</w:t>
-                            </w:r>
+                              <w:t>DelMar</w:t>
+                            </w:r>
+                            <w:proofErr w:type="spellEnd"/>
                             <w:r>
                               <w:rPr>
                                 <w:rFonts w:ascii="Century Gothic" w:hAnsi="Century Gothic" w:cstheme="minorHAnsi"/>
@@ -13017,7 +13294,7 @@
                                 <w:szCs w:val="22"/>
                                 <w:lang w:val="es-CU"/>
                               </w:rPr>
-                              <w:t xml:space="preserve"> | </w:t>
+                              <w:t xml:space="preserve"> TG</w:t>
                             </w:r>
                             <w:r>
                               <w:rPr>
@@ -13026,7 +13303,27 @@
                                 <w:szCs w:val="22"/>
                                 <w:lang w:val="es-CU"/>
                               </w:rPr>
-                              <w:t>Jefe de proyecto</w:t>
+                              <w:t xml:space="preserve"> | </w:t>
+                            </w:r>
+                            <w:proofErr w:type="gramStart"/>
+                            <w:r>
+                              <w:rPr>
+                                <w:rFonts w:ascii="Century Gothic" w:hAnsi="Century Gothic" w:cstheme="minorHAnsi"/>
+                                <w:sz w:val="22"/>
+                                <w:szCs w:val="22"/>
+                                <w:lang w:val="es-CU"/>
+                              </w:rPr>
+                              <w:t>Jefe</w:t>
+                            </w:r>
+                            <w:proofErr w:type="gramEnd"/>
+                            <w:r>
+                              <w:rPr>
+                                <w:rFonts w:ascii="Century Gothic" w:hAnsi="Century Gothic" w:cstheme="minorHAnsi"/>
+                                <w:sz w:val="22"/>
+                                <w:szCs w:val="22"/>
+                                <w:lang w:val="es-CU"/>
+                              </w:rPr>
+                              <w:t xml:space="preserve"> de proyecto</w:t>
                             </w:r>
                           </w:p>
                           <w:p>
@@ -13157,7 +13454,7 @@
               </wp:anchor>
             </w:drawing>
           </mc:Choice>
-          <mc:Fallback>
+          <mc:Fallback xmlns:w16du="http://schemas.microsoft.com/office/word/2023/wordml/word16du" xmlns:oel="http://schemas.microsoft.com/office/2019/extlst">
             <w:pict>
               <v:shape w14:anchorId="5B1008AB" id="_x0000_s1047" type="#_x0000_t202" style="position:absolute;margin-left:129.95pt;margin-top:241.3pt;width:181.15pt;height:70.5pt;z-index:251788288;visibility:visible;mso-wrap-style:square;mso-width-percent:0;mso-height-percent:0;mso-wrap-distance-left:9pt;mso-wrap-distance-top:0;mso-wrap-distance-right:9pt;mso-wrap-distance-bottom:0;mso-position-horizontal:right;mso-position-horizontal-relative:page;mso-position-vertical:absolute;mso-position-vertical-relative:text;mso-width-percent:0;mso-height-percent:0;mso-width-relative:page;mso-height-relative:page;v-text-anchor:top" o:gfxdata="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" filled="f" stroked="f">
                 <v:textbox>
@@ -13230,7 +13527,6 @@
                         </w:rPr>
                         <w:t xml:space="preserve"> | </w:t>
                       </w:r>
-                      <w:proofErr w:type="gramStart"/>
                       <w:r>
                         <w:rPr>
                           <w:rFonts w:ascii="Century Gothic" w:hAnsi="Century Gothic" w:cstheme="minorHAnsi"/>
@@ -13238,17 +13534,7 @@
                           <w:szCs w:val="22"/>
                           <w:lang w:val="es-CU"/>
                         </w:rPr>
-                        <w:t>Jefe</w:t>
-                      </w:r>
-                      <w:proofErr w:type="gramEnd"/>
-                      <w:r>
-                        <w:rPr>
-                          <w:rFonts w:ascii="Century Gothic" w:hAnsi="Century Gothic" w:cstheme="minorHAnsi"/>
-                          <w:sz w:val="22"/>
-                          <w:szCs w:val="22"/>
-                          <w:lang w:val="es-CU"/>
-                        </w:rPr>
-                        <w:t xml:space="preserve"> de proyecto</w:t>
+                        <w:t>Jefe de proyecto</w:t>
                       </w:r>
                     </w:p>
                     <w:p>
@@ -13457,7 +13743,7 @@
               </wp:anchor>
             </w:drawing>
           </mc:Choice>
-          <mc:Fallback>
+          <mc:Fallback xmlns:w16du="http://schemas.microsoft.com/office/word/2023/wordml/word16du" xmlns:oel="http://schemas.microsoft.com/office/2019/extlst">
             <w:pict>
               <v:rect w14:anchorId="3C24DD3C" id="Rectangle 71" o:spid="_x0000_s1048" style="position:absolute;margin-left:332.25pt;margin-top:143.7pt;width:108.3pt;height:26.4pt;z-index:251701248;visibility:visible;mso-wrap-style:square;mso-width-percent:0;mso-height-percent:0;mso-wrap-distance-left:9pt;mso-wrap-distance-top:0;mso-wrap-distance-right:9pt;mso-wrap-distance-bottom:0;mso-position-horizontal:absolute;mso-position-horizontal-relative:text;mso-position-vertical:absolute;mso-position-vertical-relative:text;mso-width-percent:0;mso-height-percent:0;mso-width-relative:page;mso-height-relative:page;v-text-anchor:top" o:gfxdata="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" filled="f" stroked="f">
                 <v:textbox>
@@ -13589,7 +13875,7 @@
               </wp:anchor>
             </w:drawing>
           </mc:Choice>
-          <mc:Fallback>
+          <mc:Fallback xmlns:w16du="http://schemas.microsoft.com/office/word/2023/wordml/word16du" xmlns:oel="http://schemas.microsoft.com/office/2019/extlst">
             <w:pict>
               <v:shape w14:anchorId="20F50122" id="Cuadro de texto 26" o:spid="_x0000_s1049" type="#_x0000_t202" href="https://github.com/JesusHdez960717/JesusHdez960717" style="position:absolute;margin-left:356.3pt;margin-top:343.3pt;width:135pt;height:19.05pt;z-index:251793408;visibility:visible;mso-wrap-style:square;mso-width-percent:0;mso-height-percent:0;mso-wrap-distance-left:9pt;mso-wrap-distance-top:0;mso-wrap-distance-right:9pt;mso-wrap-distance-bottom:0;mso-position-horizontal:absolute;mso-position-horizontal-relative:text;mso-position-vertical:absolute;mso-position-vertical-relative:text;mso-width-percent:0;mso-height-percent:0;mso-width-relative:margin;mso-height-relative:margin;v-text-anchor:top" o:gfxdata="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" o:button="t" filled="f" stroked="f">
                 <v:fill o:detectmouseclick="t"/>
@@ -13772,7 +14058,7 @@
               </wp:anchor>
             </w:drawing>
           </mc:Choice>
-          <mc:Fallback>
+          <mc:Fallback xmlns:w16du="http://schemas.microsoft.com/office/word/2023/wordml/word16du" xmlns:oel="http://schemas.microsoft.com/office/2019/extlst">
             <w:pict>
               <v:rect w14:anchorId="4DF4D8F3" id="_x0000_s1050" style="position:absolute;margin-left:330.25pt;margin-top:314.05pt;width:74.6pt;height:25.85pt;z-index:251798528;visibility:visible;mso-wrap-style:square;mso-width-percent:0;mso-height-percent:0;mso-wrap-distance-left:9pt;mso-wrap-distance-top:0;mso-wrap-distance-right:9pt;mso-wrap-distance-bottom:0;mso-position-horizontal:absolute;mso-position-horizontal-relative:text;mso-position-vertical:absolute;mso-position-vertical-relative:text;mso-width-percent:0;mso-height-percent:0;mso-width-relative:page;mso-height-relative:page;v-text-anchor:top" o:gfxdata="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" filled="f" stroked="f">
                 <v:textbox>
@@ -13854,7 +14140,7 @@
                         <a:effectLst/>
                         <a:extLst>
                           <a:ext uri="{C572A759-6A51-4108-AA02-DFA0A04FC94B}">
-                            <ma14:wrappingTextBoxFlag xmlns="" xmlns:mo="http://schemas.microsoft.com/office/mac/office/2008/main" xmlns:mv="urn:schemas-microsoft-com:mac:vml" xmlns:o="urn:schemas-microsoft-com:office:office" xmlns:v="urn:schemas-microsoft-com:vml" xmlns:w10="urn:schemas-microsoft-com:office:word" xmlns:w="http://schemas.openxmlformats.org/wordprocessingml/2006/main" xmlns:ma14="http://schemas.microsoft.com/office/mac/drawingml/2011/main"/>
+                            <ma14:wrappingTextBoxFlag xmlns="" xmlns:mo="http://schemas.microsoft.com/office/mac/office/2008/main" xmlns:mv="urn:schemas-microsoft-com:mac:vml" xmlns:o="urn:schemas-microsoft-com:office:office" xmlns:v="urn:schemas-microsoft-com:vml" xmlns:w10="urn:schemas-microsoft-com:office:word" xmlns:w="http://schemas.openxmlformats.org/wordprocessingml/2006/main" xmlns:ma14="http://schemas.microsoft.com/office/mac/drawingml/2011/main" xmlns:w16du="http://schemas.microsoft.com/office/word/2023/wordml/word16du" xmlns:oel="http://schemas.microsoft.com/office/2019/extlst"/>
                           </a:ext>
                         </a:extLst>
                       </wps:spPr>
@@ -14007,7 +14293,7 @@
               </wp:anchor>
             </w:drawing>
           </mc:Choice>
-          <mc:Fallback>
+          <mc:Fallback xmlns:w16du="http://schemas.microsoft.com/office/word/2023/wordml/word16du" xmlns:oel="http://schemas.microsoft.com/office/2019/extlst">
             <w:pict>
               <v:shape w14:anchorId="7E66BE50" id="_x0000_s1051" type="#_x0000_t202" style="position:absolute;margin-left:331.25pt;margin-top:51.6pt;width:163.5pt;height:103.85pt;z-index:251620351;visibility:visible;mso-wrap-style:square;mso-width-percent:0;mso-height-percent:0;mso-wrap-distance-left:9pt;mso-wrap-distance-top:0;mso-wrap-distance-right:9pt;mso-wrap-distance-bottom:0;mso-position-horizontal:absolute;mso-position-horizontal-relative:margin;mso-position-vertical:absolute;mso-position-vertical-relative:text;mso-width-percent:0;mso-height-percent:0;mso-width-relative:margin;mso-height-relative:margin;v-text-anchor:top" o:gfxdata="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" filled="f" stroked="f">
                 <v:textbox>
@@ -14234,7 +14520,7 @@
               </wp:anchor>
             </w:drawing>
           </mc:Choice>
-          <mc:Fallback>
+          <mc:Fallback xmlns:w16du="http://schemas.microsoft.com/office/word/2023/wordml/word16du" xmlns:oel="http://schemas.microsoft.com/office/2019/extlst">
             <w:pict>
               <v:rect w14:anchorId="62A93529" id="_x0000_s1052" style="position:absolute;margin-left:329.85pt;margin-top:26.4pt;width:371.95pt;height:25.85pt;z-index:251625472;visibility:visible;mso-wrap-style:square;mso-width-percent:0;mso-height-percent:0;mso-wrap-distance-left:9pt;mso-wrap-distance-top:0;mso-wrap-distance-right:9pt;mso-wrap-distance-bottom:0;mso-position-horizontal:absolute;mso-position-horizontal-relative:text;mso-position-vertical:absolute;mso-position-vertical-relative:text;mso-width-percent:0;mso-height-percent:0;mso-width-relative:page;mso-height-relative:page;v-text-anchor:top" o:gfxdata="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" filled="f" stroked="f">
                 <v:textbox>
@@ -14283,7 +14569,7 @@
 </file>
 
 <file path=word/endnotes.xml><?xml version="1.0" encoding="utf-8"?>
-<w:endnotes xmlns:wpc="http://schemas.microsoft.com/office/word/2010/wordprocessingCanvas" xmlns:cx="http://schemas.microsoft.com/office/drawing/2014/chartex" xmlns:cx1="http://schemas.microsoft.com/office/drawing/2015/9/8/chartex" xmlns:cx2="http://schemas.microsoft.com/office/drawing/2015/10/21/chartex" xmlns:cx3="http://schemas.microsoft.com/office/drawing/2016/5/9/chartex" xmlns:cx4="http://schemas.microsoft.com/office/drawing/2016/5/10/chartex" xmlns:cx5="http://schemas.microsoft.com/office/drawing/2016/5/11/chartex" xmlns:cx6="http://schemas.microsoft.com/office/drawing/2016/5/12/chartex" xmlns:cx7="http://schemas.microsoft.com/office/drawing/2016/5/13/chartex" xmlns:cx8="http://schemas.microsoft.com/office/drawing/2016/5/14/chartex" xmlns:mc="http://schemas.openxmlformats.org/markup-compatibility/2006" xmlns:aink="http://schemas.microsoft.com/office/drawing/2016/ink" xmlns:am3d="http://schemas.microsoft.com/office/drawing/2017/model3d" xmlns:o="urn:schemas-microsoft-com:office:office" xmlns:oel="http://schemas.microsoft.com/office/2019/extlst" xmlns:r="http://schemas.openxmlformats.org/officeDocument/2006/relationships" xmlns:m="http://schemas.openxmlformats.org/officeDocument/2006/math" xmlns:v="urn:schemas-microsoft-com:vml" xmlns:wp14="http://schemas.microsoft.com/office/word/2010/wordprocessingDrawing" xmlns:wp="http://schemas.openxmlformats.org/drawingml/2006/wordprocessingDrawing" xmlns:w10="urn:schemas-microsoft-com:office:word" xmlns:w="http://schemas.openxmlformats.org/wordprocessingml/2006/main" xmlns:w14="http://schemas.microsoft.com/office/word/2010/wordml" xmlns:w15="http://schemas.microsoft.com/office/word/2012/wordml" xmlns:w16cex="http://schemas.microsoft.com/office/word/2018/wordml/cex" xmlns:w16cid="http://schemas.microsoft.com/office/word/2016/wordml/cid" xmlns:w16="http://schemas.microsoft.com/office/word/2018/wordml" xmlns:w16sdtdh="http://schemas.microsoft.com/office/word/2020/wordml/sdtdatahash" xmlns:w16se="http://schemas.microsoft.com/office/word/2015/wordml/symex" xmlns:wpg="http://schemas.microsoft.com/office/word/2010/wordprocessingGroup" xmlns:wpi="http://schemas.microsoft.com/office/word/2010/wordprocessingInk" xmlns:wne="http://schemas.microsoft.com/office/word/2006/wordml" xmlns:wps="http://schemas.microsoft.com/office/word/2010/wordprocessingShape" mc:Ignorable="w14 w15 w16se w16cid w16 w16cex w16sdtdh wp14">
+<w:endnotes xmlns:wpc="http://schemas.microsoft.com/office/word/2010/wordprocessingCanvas" xmlns:cx="http://schemas.microsoft.com/office/drawing/2014/chartex" xmlns:cx1="http://schemas.microsoft.com/office/drawing/2015/9/8/chartex" xmlns:cx2="http://schemas.microsoft.com/office/drawing/2015/10/21/chartex" xmlns:cx3="http://schemas.microsoft.com/office/drawing/2016/5/9/chartex" xmlns:cx4="http://schemas.microsoft.com/office/drawing/2016/5/10/chartex" xmlns:cx5="http://schemas.microsoft.com/office/drawing/2016/5/11/chartex" xmlns:cx6="http://schemas.microsoft.com/office/drawing/2016/5/12/chartex" xmlns:cx7="http://schemas.microsoft.com/office/drawing/2016/5/13/chartex" xmlns:cx8="http://schemas.microsoft.com/office/drawing/2016/5/14/chartex" xmlns:mc="http://schemas.openxmlformats.org/markup-compatibility/2006" xmlns:aink="http://schemas.microsoft.com/office/drawing/2016/ink" xmlns:am3d="http://schemas.microsoft.com/office/drawing/2017/model3d" xmlns:o="urn:schemas-microsoft-com:office:office" xmlns:r="http://schemas.openxmlformats.org/officeDocument/2006/relationships" xmlns:m="http://schemas.openxmlformats.org/officeDocument/2006/math" xmlns:v="urn:schemas-microsoft-com:vml" xmlns:wp14="http://schemas.microsoft.com/office/word/2010/wordprocessingDrawing" xmlns:wp="http://schemas.openxmlformats.org/drawingml/2006/wordprocessingDrawing" xmlns:w10="urn:schemas-microsoft-com:office:word" xmlns:w="http://schemas.openxmlformats.org/wordprocessingml/2006/main" xmlns:w14="http://schemas.microsoft.com/office/word/2010/wordml" xmlns:w15="http://schemas.microsoft.com/office/word/2012/wordml" xmlns:w16cex="http://schemas.microsoft.com/office/word/2018/wordml/cex" xmlns:w16cid="http://schemas.microsoft.com/office/word/2016/wordml/cid" xmlns:w16="http://schemas.microsoft.com/office/word/2018/wordml" xmlns:w16sdtdh="http://schemas.microsoft.com/office/word/2020/wordml/sdtdatahash" xmlns:w16se="http://schemas.microsoft.com/office/word/2015/wordml/symex" xmlns:wpg="http://schemas.microsoft.com/office/word/2010/wordprocessingGroup" xmlns:wpi="http://schemas.microsoft.com/office/word/2010/wordprocessingInk" xmlns:wne="http://schemas.microsoft.com/office/word/2006/wordml" xmlns:wps="http://schemas.microsoft.com/office/word/2010/wordprocessingShape" mc:Ignorable="w14 w15 w16se w16cid w16 w16cex w16sdtdh wp14">
   <w:endnote w:type="separator" w:id="-1">
     <w:p>
       <w:r>
@@ -14302,7 +14588,7 @@
 </file>
 
 <file path=word/footnotes.xml><?xml version="1.0" encoding="utf-8"?>
-<w:footnotes xmlns:wpc="http://schemas.microsoft.com/office/word/2010/wordprocessingCanvas" xmlns:cx="http://schemas.microsoft.com/office/drawing/2014/chartex" xmlns:cx1="http://schemas.microsoft.com/office/drawing/2015/9/8/chartex" xmlns:cx2="http://schemas.microsoft.com/office/drawing/2015/10/21/chartex" xmlns:cx3="http://schemas.microsoft.com/office/drawing/2016/5/9/chartex" xmlns:cx4="http://schemas.microsoft.com/office/drawing/2016/5/10/chartex" xmlns:cx5="http://schemas.microsoft.com/office/drawing/2016/5/11/chartex" xmlns:cx6="http://schemas.microsoft.com/office/drawing/2016/5/12/chartex" xmlns:cx7="http://schemas.microsoft.com/office/drawing/2016/5/13/chartex" xmlns:cx8="http://schemas.microsoft.com/office/drawing/2016/5/14/chartex" xmlns:mc="http://schemas.openxmlformats.org/markup-compatibility/2006" xmlns:aink="http://schemas.microsoft.com/office/drawing/2016/ink" xmlns:am3d="http://schemas.microsoft.com/office/drawing/2017/model3d" xmlns:o="urn:schemas-microsoft-com:office:office" xmlns:oel="http://schemas.microsoft.com/office/2019/extlst" xmlns:r="http://schemas.openxmlformats.org/officeDocument/2006/relationships" xmlns:m="http://schemas.openxmlformats.org/officeDocument/2006/math" xmlns:v="urn:schemas-microsoft-com:vml" xmlns:wp14="http://schemas.microsoft.com/office/word/2010/wordprocessingDrawing" xmlns:wp="http://schemas.openxmlformats.org/drawingml/2006/wordprocessingDrawing" xmlns:w10="urn:schemas-microsoft-com:office:word" xmlns:w="http://schemas.openxmlformats.org/wordprocessingml/2006/main" xmlns:w14="http://schemas.microsoft.com/office/word/2010/wordml" xmlns:w15="http://schemas.microsoft.com/office/word/2012/wordml" xmlns:w16cex="http://schemas.microsoft.com/office/word/2018/wordml/cex" xmlns:w16cid="http://schemas.microsoft.com/office/word/2016/wordml/cid" xmlns:w16="http://schemas.microsoft.com/office/word/2018/wordml" xmlns:w16sdtdh="http://schemas.microsoft.com/office/word/2020/wordml/sdtdatahash" xmlns:w16se="http://schemas.microsoft.com/office/word/2015/wordml/symex" xmlns:wpg="http://schemas.microsoft.com/office/word/2010/wordprocessingGroup" xmlns:wpi="http://schemas.microsoft.com/office/word/2010/wordprocessingInk" xmlns:wne="http://schemas.microsoft.com/office/word/2006/wordml" xmlns:wps="http://schemas.microsoft.com/office/word/2010/wordprocessingShape" mc:Ignorable="w14 w15 w16se w16cid w16 w16cex w16sdtdh wp14">
+<w:footnotes xmlns:wpc="http://schemas.microsoft.com/office/word/2010/wordprocessingCanvas" xmlns:cx="http://schemas.microsoft.com/office/drawing/2014/chartex" xmlns:cx1="http://schemas.microsoft.com/office/drawing/2015/9/8/chartex" xmlns:cx2="http://schemas.microsoft.com/office/drawing/2015/10/21/chartex" xmlns:cx3="http://schemas.microsoft.com/office/drawing/2016/5/9/chartex" xmlns:cx4="http://schemas.microsoft.com/office/drawing/2016/5/10/chartex" xmlns:cx5="http://schemas.microsoft.com/office/drawing/2016/5/11/chartex" xmlns:cx6="http://schemas.microsoft.com/office/drawing/2016/5/12/chartex" xmlns:cx7="http://schemas.microsoft.com/office/drawing/2016/5/13/chartex" xmlns:cx8="http://schemas.microsoft.com/office/drawing/2016/5/14/chartex" xmlns:mc="http://schemas.openxmlformats.org/markup-compatibility/2006" xmlns:aink="http://schemas.microsoft.com/office/drawing/2016/ink" xmlns:am3d="http://schemas.microsoft.com/office/drawing/2017/model3d" xmlns:o="urn:schemas-microsoft-com:office:office" xmlns:r="http://schemas.openxmlformats.org/officeDocument/2006/relationships" xmlns:m="http://schemas.openxmlformats.org/officeDocument/2006/math" xmlns:v="urn:schemas-microsoft-com:vml" xmlns:wp14="http://schemas.microsoft.com/office/word/2010/wordprocessingDrawing" xmlns:wp="http://schemas.openxmlformats.org/drawingml/2006/wordprocessingDrawing" xmlns:w10="urn:schemas-microsoft-com:office:word" xmlns:w="http://schemas.openxmlformats.org/wordprocessingml/2006/main" xmlns:w14="http://schemas.microsoft.com/office/word/2010/wordml" xmlns:w15="http://schemas.microsoft.com/office/word/2012/wordml" xmlns:w16cex="http://schemas.microsoft.com/office/word/2018/wordml/cex" xmlns:w16cid="http://schemas.microsoft.com/office/word/2016/wordml/cid" xmlns:w16="http://schemas.microsoft.com/office/word/2018/wordml" xmlns:w16sdtdh="http://schemas.microsoft.com/office/word/2020/wordml/sdtdatahash" xmlns:w16se="http://schemas.microsoft.com/office/word/2015/wordml/symex" xmlns:wpg="http://schemas.microsoft.com/office/word/2010/wordprocessingGroup" xmlns:wpi="http://schemas.microsoft.com/office/word/2010/wordprocessingInk" xmlns:wne="http://schemas.microsoft.com/office/word/2006/wordml" xmlns:wps="http://schemas.microsoft.com/office/word/2010/wordprocessingShape" mc:Ignorable="w14 w15 w16se w16cid w16 w16cex w16sdtdh wp14">
   <w:footnote w:type="separator" w:id="-1">
     <w:p>
       <w:r>
@@ -14321,10 +14607,10 @@
 </file>
 
 <file path=word/numbering.xml><?xml version="1.0" encoding="utf-8"?>
-<w:numbering xmlns:wpc="http://schemas.microsoft.com/office/word/2010/wordprocessingCanvas" xmlns:cx="http://schemas.microsoft.com/office/drawing/2014/chartex" xmlns:cx1="http://schemas.microsoft.com/office/drawing/2015/9/8/chartex" xmlns:cx2="http://schemas.microsoft.com/office/drawing/2015/10/21/chartex" xmlns:cx3="http://schemas.microsoft.com/office/drawing/2016/5/9/chartex" xmlns:cx4="http://schemas.microsoft.com/office/drawing/2016/5/10/chartex" xmlns:cx5="http://schemas.microsoft.com/office/drawing/2016/5/11/chartex" xmlns:cx6="http://schemas.microsoft.com/office/drawing/2016/5/12/chartex" xmlns:cx7="http://schemas.microsoft.com/office/drawing/2016/5/13/chartex" xmlns:cx8="http://schemas.microsoft.com/office/drawing/2016/5/14/chartex" xmlns:mc="http://schemas.openxmlformats.org/markup-compatibility/2006" xmlns:aink="http://schemas.microsoft.com/office/drawing/2016/ink" xmlns:am3d="http://schemas.microsoft.com/office/drawing/2017/model3d" xmlns:o="urn:schemas-microsoft-com:office:office" xmlns:oel="http://schemas.microsoft.com/office/2019/extlst" xmlns:r="http://schemas.openxmlformats.org/officeDocument/2006/relationships" xmlns:m="http://schemas.openxmlformats.org/officeDocument/2006/math" xmlns:v="urn:schemas-microsoft-com:vml" xmlns:wp14="http://schemas.microsoft.com/office/word/2010/wordprocessingDrawing" xmlns:wp="http://schemas.openxmlformats.org/drawingml/2006/wordprocessingDrawing" xmlns:w10="urn:schemas-microsoft-com:office:word" xmlns:w="http://schemas.openxmlformats.org/wordprocessingml/2006/main" xmlns:w14="http://schemas.microsoft.com/office/word/2010/wordml" xmlns:w15="http://schemas.microsoft.com/office/word/2012/wordml" xmlns:w16cex="http://schemas.microsoft.com/office/word/2018/wordml/cex" xmlns:w16cid="http://schemas.microsoft.com/office/word/2016/wordml/cid" xmlns:w16="http://schemas.microsoft.com/office/word/2018/wordml" xmlns:w16sdtdh="http://schemas.microsoft.com/office/word/2020/wordml/sdtdatahash" xmlns:w16se="http://schemas.microsoft.com/office/word/2015/wordml/symex" xmlns:wpg="http://schemas.microsoft.com/office/word/2010/wordprocessingGroup" xmlns:wpi="http://schemas.microsoft.com/office/word/2010/wordprocessingInk" xmlns:wne="http://schemas.microsoft.com/office/word/2006/wordml" xmlns:wps="http://schemas.microsoft.com/office/word/2010/wordprocessingShape" mc:Ignorable="w14 w15 w16se w16cid w16 w16cex w16sdtdh wp14">
+<w:numbering xmlns:wpc="http://schemas.microsoft.com/office/word/2010/wordprocessingCanvas" xmlns:cx="http://schemas.microsoft.com/office/drawing/2014/chartex" xmlns:cx1="http://schemas.microsoft.com/office/drawing/2015/9/8/chartex" xmlns:cx2="http://schemas.microsoft.com/office/drawing/2015/10/21/chartex" xmlns:cx3="http://schemas.microsoft.com/office/drawing/2016/5/9/chartex" xmlns:cx4="http://schemas.microsoft.com/office/drawing/2016/5/10/chartex" xmlns:cx5="http://schemas.microsoft.com/office/drawing/2016/5/11/chartex" xmlns:cx6="http://schemas.microsoft.com/office/drawing/2016/5/12/chartex" xmlns:cx7="http://schemas.microsoft.com/office/drawing/2016/5/13/chartex" xmlns:cx8="http://schemas.microsoft.com/office/drawing/2016/5/14/chartex" xmlns:mc="http://schemas.openxmlformats.org/markup-compatibility/2006" xmlns:aink="http://schemas.microsoft.com/office/drawing/2016/ink" xmlns:am3d="http://schemas.microsoft.com/office/drawing/2017/model3d" xmlns:o="urn:schemas-microsoft-com:office:office" xmlns:r="http://schemas.openxmlformats.org/officeDocument/2006/relationships" xmlns:m="http://schemas.openxmlformats.org/officeDocument/2006/math" xmlns:v="urn:schemas-microsoft-com:vml" xmlns:wp14="http://schemas.microsoft.com/office/word/2010/wordprocessingDrawing" xmlns:wp="http://schemas.openxmlformats.org/drawingml/2006/wordprocessingDrawing" xmlns:w10="urn:schemas-microsoft-com:office:word" xmlns:w="http://schemas.openxmlformats.org/wordprocessingml/2006/main" xmlns:w14="http://schemas.microsoft.com/office/word/2010/wordml" xmlns:w15="http://schemas.microsoft.com/office/word/2012/wordml" xmlns:w16cex="http://schemas.microsoft.com/office/word/2018/wordml/cex" xmlns:w16cid="http://schemas.microsoft.com/office/word/2016/wordml/cid" xmlns:w16="http://schemas.microsoft.com/office/word/2018/wordml" xmlns:w16sdtdh="http://schemas.microsoft.com/office/word/2020/wordml/sdtdatahash" xmlns:w16se="http://schemas.microsoft.com/office/word/2015/wordml/symex" xmlns:wpg="http://schemas.microsoft.com/office/word/2010/wordprocessingGroup" xmlns:wpi="http://schemas.microsoft.com/office/word/2010/wordprocessingInk" xmlns:wne="http://schemas.microsoft.com/office/word/2006/wordml" xmlns:wps="http://schemas.microsoft.com/office/word/2010/wordprocessingShape" mc:Ignorable="w14 w15 w16se w16cid w16 w16cex w16sdtdh wp14">
   <w:numPicBullet w:numPicBulletId="0">
     <w:pict>
-      <v:shapetype w14:anchorId="5173B5FE" id="_x0000_t75" coordsize="21600,21600" o:spt="75" o:preferrelative="t" path="m@4@5l@4@11@9@11@9@5xe" filled="f" stroked="f">
+      <v:shapetype w14:anchorId="0D9CF4E8" id="_x0000_t75" coordsize="21600,21600" o:spt="75" o:preferrelative="t" path="m@4@5l@4@11@9@11@9@5xe" filled="f" stroked="f">
         <v:stroke joinstyle="miter"/>
         <v:formulas>
           <v:f eqn="if lineDrawn pixelLineWidth 0"/>
@@ -14343,7 +14629,7 @@
         <v:path o:extrusionok="f" gradientshapeok="t" o:connecttype="rect"/>
         <o:lock v:ext="edit" aspectratio="t"/>
       </v:shapetype>
-      <v:shape id="_x0000_i1083" type="#_x0000_t75" style="width:12pt;height:12pt;visibility:visible" o:gfxdata="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" o:bullet="t">
+      <v:shape id="_x0000_i1045" type="#_x0000_t75" style="width:12pt;height:12pt;visibility:visible" o:gfxdata="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" o:bullet="t">
         <v:imagedata r:id="rId1" o:title=""/>
       </v:shape>
     </w:pict>
@@ -15707,40 +15993,40 @@
       </w:rPr>
     </w:lvl>
   </w:abstractNum>
-  <w:num w:numId="1" w16cid:durableId="484125011">
+  <w:num w:numId="1">
     <w:abstractNumId w:val="8"/>
   </w:num>
-  <w:num w:numId="2" w16cid:durableId="797066085">
+  <w:num w:numId="2">
     <w:abstractNumId w:val="0"/>
   </w:num>
-  <w:num w:numId="3" w16cid:durableId="1152872773">
+  <w:num w:numId="3">
     <w:abstractNumId w:val="7"/>
   </w:num>
-  <w:num w:numId="4" w16cid:durableId="741219140">
+  <w:num w:numId="4">
     <w:abstractNumId w:val="5"/>
   </w:num>
-  <w:num w:numId="5" w16cid:durableId="1365060450">
+  <w:num w:numId="5">
     <w:abstractNumId w:val="2"/>
   </w:num>
-  <w:num w:numId="6" w16cid:durableId="2127305793">
+  <w:num w:numId="6">
     <w:abstractNumId w:val="1"/>
   </w:num>
-  <w:num w:numId="7" w16cid:durableId="1631403229">
+  <w:num w:numId="7">
     <w:abstractNumId w:val="11"/>
   </w:num>
-  <w:num w:numId="8" w16cid:durableId="961615962">
+  <w:num w:numId="8">
     <w:abstractNumId w:val="3"/>
   </w:num>
-  <w:num w:numId="9" w16cid:durableId="2082360968">
+  <w:num w:numId="9">
     <w:abstractNumId w:val="4"/>
   </w:num>
-  <w:num w:numId="10" w16cid:durableId="1593928989">
+  <w:num w:numId="10">
     <w:abstractNumId w:val="6"/>
   </w:num>
-  <w:num w:numId="11" w16cid:durableId="444036063">
+  <w:num w:numId="11">
     <w:abstractNumId w:val="9"/>
   </w:num>
-  <w:num w:numId="12" w16cid:durableId="516382742">
+  <w:num w:numId="12">
     <w:abstractNumId w:val="10"/>
   </w:num>
 </w:numbering>

--- a/cv/backend/CV - Jesús Hernández - Backend - ES.docx
+++ b/cv/backend/CV - Jesús Hernández - Backend - ES.docx
@@ -1955,10 +1955,22 @@
                               <w:fldChar w:fldCharType="begin"/>
                             </w:r>
                             <w:r>
+                              <w:instrText xml:space="preserve"> INCLUDEPICTURE  "https://lh3.googleusercontent.com/-zZva6319EVE/AAAAAAAAAAI/AAAAAAAAAAA/zKFGBYMviqc/photo.jpg" \* MERGEFORMATINET </w:instrText>
+                            </w:r>
+                            <w:r>
+                              <w:fldChar w:fldCharType="separate"/>
+                            </w:r>
+                            <w:r>
+                              <w:fldChar w:fldCharType="begin"/>
+                            </w:r>
+                            <w:r>
                               <w:instrText xml:space="preserve"> </w:instrText>
                             </w:r>
                             <w:r>
-                              <w:instrText>INCLUDEPICTURE  "https://lh3.googleusercontent.com/-zZva6319EVE/AAAAAAAAAAI/AAAAAAAAAAA/zKFGBYMviqc/photo.jpg" \* MERGEFORMATINET</w:instrText>
+                              <w:instrText>INCLUDEPICTURE  "https://lh3.googleusercontent.com/-zZva63</w:instrText>
+                            </w:r>
+                            <w:r>
+                              <w:instrText>19EVE/AAAAAAAAAAI/AAAAAAAAAAA/zKFGBYMviqc/photo.jpg" \* MERGEFORMATINET</w:instrText>
                             </w:r>
                             <w:r>
                               <w:instrText xml:space="preserve"> </w:instrText>
@@ -1972,6 +1984,9 @@
                                   <v:imagedata r:id="rId9" r:href="rId10" gain="109227f"/>
                                 </v:shape>
                               </w:pict>
+                            </w:r>
+                            <w:r>
+                              <w:fldChar w:fldCharType="end"/>
                             </w:r>
                             <w:r>
                               <w:fldChar w:fldCharType="end"/>
@@ -2592,7 +2607,7 @@
                         <a:effectLst/>
                         <a:extLst>
                           <a:ext uri="{C572A759-6A51-4108-AA02-DFA0A04FC94B}">
-                            <ma14:wrappingTextBoxFlag xmlns:oel="http://schemas.microsoft.com/office/2019/extlst" xmlns:w16du="http://schemas.microsoft.com/office/word/2023/wordml/word16du" xmlns:ma14="http://schemas.microsoft.com/office/mac/drawingml/2011/main" xmlns:w="http://schemas.openxmlformats.org/wordprocessingml/2006/main" xmlns:w10="urn:schemas-microsoft-com:office:word" xmlns:v="urn:schemas-microsoft-com:vml" xmlns:o="urn:schemas-microsoft-com:office:office" xmlns:mv="urn:schemas-microsoft-com:mac:vml" xmlns:mo="http://schemas.microsoft.com/office/mac/office/2008/main" xmlns=""/>
+                            <ma14:wrappingTextBoxFlag xmlns="" xmlns:mo="http://schemas.microsoft.com/office/mac/office/2008/main" xmlns:mv="urn:schemas-microsoft-com:mac:vml" xmlns:o="urn:schemas-microsoft-com:office:office" xmlns:v="urn:schemas-microsoft-com:vml" xmlns:w10="urn:schemas-microsoft-com:office:word" xmlns:w="http://schemas.openxmlformats.org/wordprocessingml/2006/main" xmlns:ma14="http://schemas.microsoft.com/office/mac/drawingml/2011/main" xmlns:w16du="http://schemas.microsoft.com/office/word/2023/wordml/word16du" xmlns:oel="http://schemas.microsoft.com/office/2019/extlst"/>
                           </a:ext>
                         </a:extLst>
                       </wps:spPr>
@@ -5165,7 +5180,7 @@
                         <a:effectLst/>
                         <a:extLst>
                           <a:ext uri="{C572A759-6A51-4108-AA02-DFA0A04FC94B}">
-                            <ma14:wrappingTextBoxFlag xmlns:oel="http://schemas.microsoft.com/office/2019/extlst" xmlns:w16du="http://schemas.microsoft.com/office/word/2023/wordml/word16du" xmlns:ma14="http://schemas.microsoft.com/office/mac/drawingml/2011/main" xmlns:w="http://schemas.openxmlformats.org/wordprocessingml/2006/main" xmlns:w10="urn:schemas-microsoft-com:office:word" xmlns:v="urn:schemas-microsoft-com:vml" xmlns:o="urn:schemas-microsoft-com:office:office" xmlns:mv="urn:schemas-microsoft-com:mac:vml" xmlns:mo="http://schemas.microsoft.com/office/mac/office/2008/main" xmlns=""/>
+                            <ma14:wrappingTextBoxFlag xmlns="" xmlns:mo="http://schemas.microsoft.com/office/mac/office/2008/main" xmlns:mv="urn:schemas-microsoft-com:mac:vml" xmlns:o="urn:schemas-microsoft-com:office:office" xmlns:v="urn:schemas-microsoft-com:vml" xmlns:w10="urn:schemas-microsoft-com:office:word" xmlns:w="http://schemas.openxmlformats.org/wordprocessingml/2006/main" xmlns:ma14="http://schemas.microsoft.com/office/mac/drawingml/2011/main" xmlns:w16du="http://schemas.microsoft.com/office/word/2023/wordml/word16du" xmlns:oel="http://schemas.microsoft.com/office/2019/extlst"/>
                           </a:ext>
                         </a:extLst>
                       </wps:spPr>
@@ -5433,7 +5448,7 @@
                         <a:effectLst/>
                         <a:extLst>
                           <a:ext uri="{C572A759-6A51-4108-AA02-DFA0A04FC94B}">
-                            <ma14:wrappingTextBoxFlag xmlns:oel="http://schemas.microsoft.com/office/2019/extlst" xmlns:w16du="http://schemas.microsoft.com/office/word/2023/wordml/word16du" xmlns:ma14="http://schemas.microsoft.com/office/mac/drawingml/2011/main" xmlns:w="http://schemas.openxmlformats.org/wordprocessingml/2006/main" xmlns:w10="urn:schemas-microsoft-com:office:word" xmlns:v="urn:schemas-microsoft-com:vml" xmlns:o="urn:schemas-microsoft-com:office:office" xmlns:mv="urn:schemas-microsoft-com:mac:vml" xmlns:mo="http://schemas.microsoft.com/office/mac/office/2008/main" xmlns=""/>
+                            <ma14:wrappingTextBoxFlag xmlns="" xmlns:mo="http://schemas.microsoft.com/office/mac/office/2008/main" xmlns:mv="urn:schemas-microsoft-com:mac:vml" xmlns:o="urn:schemas-microsoft-com:office:office" xmlns:v="urn:schemas-microsoft-com:vml" xmlns:w10="urn:schemas-microsoft-com:office:word" xmlns:w="http://schemas.openxmlformats.org/wordprocessingml/2006/main" xmlns:ma14="http://schemas.microsoft.com/office/mac/drawingml/2011/main" xmlns:w16du="http://schemas.microsoft.com/office/word/2023/wordml/word16du" xmlns:oel="http://schemas.microsoft.com/office/2019/extlst"/>
                           </a:ext>
                         </a:extLst>
                       </wps:spPr>
@@ -5701,7 +5716,7 @@
                         <a:effectLst/>
                         <a:extLst>
                           <a:ext uri="{C572A759-6A51-4108-AA02-DFA0A04FC94B}">
-                            <ma14:wrappingTextBoxFlag xmlns:oel="http://schemas.microsoft.com/office/2019/extlst" xmlns:w16du="http://schemas.microsoft.com/office/word/2023/wordml/word16du" xmlns:ma14="http://schemas.microsoft.com/office/mac/drawingml/2011/main" xmlns:w="http://schemas.openxmlformats.org/wordprocessingml/2006/main" xmlns:w10="urn:schemas-microsoft-com:office:word" xmlns:v="urn:schemas-microsoft-com:vml" xmlns:o="urn:schemas-microsoft-com:office:office" xmlns:mv="urn:schemas-microsoft-com:mac:vml" xmlns:mo="http://schemas.microsoft.com/office/mac/office/2008/main" xmlns=""/>
+                            <ma14:wrappingTextBoxFlag xmlns="" xmlns:mo="http://schemas.microsoft.com/office/mac/office/2008/main" xmlns:mv="urn:schemas-microsoft-com:mac:vml" xmlns:o="urn:schemas-microsoft-com:office:office" xmlns:v="urn:schemas-microsoft-com:vml" xmlns:w10="urn:schemas-microsoft-com:office:word" xmlns:w="http://schemas.openxmlformats.org/wordprocessingml/2006/main" xmlns:ma14="http://schemas.microsoft.com/office/mac/drawingml/2011/main" xmlns:w16du="http://schemas.microsoft.com/office/word/2023/wordml/word16du" xmlns:oel="http://schemas.microsoft.com/office/2019/extlst"/>
                           </a:ext>
                         </a:extLst>
                       </wps:spPr>
@@ -5962,7 +5977,7 @@
                         <a:effectLst/>
                         <a:extLst>
                           <a:ext uri="{C572A759-6A51-4108-AA02-DFA0A04FC94B}">
-                            <ma14:wrappingTextBoxFlag xmlns:oel="http://schemas.microsoft.com/office/2019/extlst" xmlns:w16du="http://schemas.microsoft.com/office/word/2023/wordml/word16du" xmlns:ma14="http://schemas.microsoft.com/office/mac/drawingml/2011/main" xmlns:w="http://schemas.openxmlformats.org/wordprocessingml/2006/main" xmlns:w10="urn:schemas-microsoft-com:office:word" xmlns:v="urn:schemas-microsoft-com:vml" xmlns:o="urn:schemas-microsoft-com:office:office" xmlns:mv="urn:schemas-microsoft-com:mac:vml" xmlns:mo="http://schemas.microsoft.com/office/mac/office/2008/main" xmlns=""/>
+                            <ma14:wrappingTextBoxFlag xmlns="" xmlns:mo="http://schemas.microsoft.com/office/mac/office/2008/main" xmlns:mv="urn:schemas-microsoft-com:mac:vml" xmlns:o="urn:schemas-microsoft-com:office:office" xmlns:v="urn:schemas-microsoft-com:vml" xmlns:w10="urn:schemas-microsoft-com:office:word" xmlns:w="http://schemas.openxmlformats.org/wordprocessingml/2006/main" xmlns:ma14="http://schemas.microsoft.com/office/mac/drawingml/2011/main" xmlns:w16du="http://schemas.microsoft.com/office/word/2023/wordml/word16du" xmlns:oel="http://schemas.microsoft.com/office/2019/extlst"/>
                           </a:ext>
                         </a:extLst>
                       </wps:spPr>
@@ -6604,7 +6619,7 @@
                         <a:effectLst/>
                         <a:extLst>
                           <a:ext uri="{C572A759-6A51-4108-AA02-DFA0A04FC94B}">
-                            <ma14:wrappingTextBoxFlag xmlns:oel="http://schemas.microsoft.com/office/2019/extlst" xmlns:w16du="http://schemas.microsoft.com/office/word/2023/wordml/word16du" xmlns:ma14="http://schemas.microsoft.com/office/mac/drawingml/2011/main" xmlns:w="http://schemas.openxmlformats.org/wordprocessingml/2006/main" xmlns:w10="urn:schemas-microsoft-com:office:word" xmlns:v="urn:schemas-microsoft-com:vml" xmlns:o="urn:schemas-microsoft-com:office:office" xmlns:mv="urn:schemas-microsoft-com:mac:vml" xmlns:mo="http://schemas.microsoft.com/office/mac/office/2008/main" xmlns=""/>
+                            <ma14:wrappingTextBoxFlag xmlns="" xmlns:mo="http://schemas.microsoft.com/office/mac/office/2008/main" xmlns:mv="urn:schemas-microsoft-com:mac:vml" xmlns:o="urn:schemas-microsoft-com:office:office" xmlns:v="urn:schemas-microsoft-com:vml" xmlns:w10="urn:schemas-microsoft-com:office:word" xmlns:w="http://schemas.openxmlformats.org/wordprocessingml/2006/main" xmlns:ma14="http://schemas.microsoft.com/office/mac/drawingml/2011/main" xmlns:w16du="http://schemas.microsoft.com/office/word/2023/wordml/word16du" xmlns:oel="http://schemas.microsoft.com/office/2019/extlst"/>
                           </a:ext>
                         </a:extLst>
                       </wps:spPr>
@@ -7685,7 +7700,7 @@
                         <a:effectLst/>
                         <a:extLst>
                           <a:ext uri="{C572A759-6A51-4108-AA02-DFA0A04FC94B}">
-                            <ma14:wrappingTextBoxFlag xmlns:oel="http://schemas.microsoft.com/office/2019/extlst" xmlns:w16du="http://schemas.microsoft.com/office/word/2023/wordml/word16du" xmlns:ma14="http://schemas.microsoft.com/office/mac/drawingml/2011/main" xmlns:w="http://schemas.openxmlformats.org/wordprocessingml/2006/main" xmlns:w10="urn:schemas-microsoft-com:office:word" xmlns:v="urn:schemas-microsoft-com:vml" xmlns:o="urn:schemas-microsoft-com:office:office" xmlns:mv="urn:schemas-microsoft-com:mac:vml" xmlns:mo="http://schemas.microsoft.com/office/mac/office/2008/main" xmlns=""/>
+                            <ma14:wrappingTextBoxFlag xmlns="" xmlns:mo="http://schemas.microsoft.com/office/mac/office/2008/main" xmlns:mv="urn:schemas-microsoft-com:mac:vml" xmlns:o="urn:schemas-microsoft-com:office:office" xmlns:v="urn:schemas-microsoft-com:vml" xmlns:w10="urn:schemas-microsoft-com:office:word" xmlns:w="http://schemas.openxmlformats.org/wordprocessingml/2006/main" xmlns:ma14="http://schemas.microsoft.com/office/mac/drawingml/2011/main" xmlns:w16du="http://schemas.microsoft.com/office/word/2023/wordml/word16du" xmlns:oel="http://schemas.microsoft.com/office/2019/extlst"/>
                           </a:ext>
                         </a:extLst>
                       </wps:spPr>
@@ -12596,13 +12611,13 @@
         <mc:AlternateContent>
           <mc:Choice Requires="wps">
             <w:drawing>
-              <wp:anchor distT="0" distB="0" distL="114300" distR="114300" simplePos="0" relativeHeight="251701248" behindDoc="0" locked="0" layoutInCell="1" allowOverlap="1" wp14:anchorId="7FA94675" wp14:editId="315F4955">
+              <wp:anchor distT="0" distB="0" distL="114300" distR="114300" simplePos="0" relativeHeight="251701248" behindDoc="0" locked="0" layoutInCell="1" allowOverlap="1" wp14:anchorId="7FA94675" wp14:editId="7ED46011">
                 <wp:simplePos x="0" y="0"/>
                 <wp:positionH relativeFrom="page">
                   <wp:posOffset>5293360</wp:posOffset>
                 </wp:positionH>
                 <wp:positionV relativeFrom="paragraph">
-                  <wp:posOffset>2768600</wp:posOffset>
+                  <wp:posOffset>2808877</wp:posOffset>
                 </wp:positionV>
                 <wp:extent cx="2273935" cy="895350"/>
                 <wp:effectExtent l="0" t="0" r="0" b="0"/>
@@ -12711,7 +12726,6 @@
                                 <w:lang w:val="es-CU"/>
                               </w:rPr>
                             </w:pPr>
-                            <w:proofErr w:type="spellStart"/>
                             <w:r>
                               <w:rPr>
                                 <w:rFonts w:ascii="Century Gothic" w:hAnsi="Century Gothic" w:cstheme="minorHAnsi"/>
@@ -12719,9 +12733,8 @@
                                 <w:szCs w:val="22"/>
                                 <w:lang w:val="es-CU"/>
                               </w:rPr>
-                              <w:t>Phone</w:t>
-                            </w:r>
-                            <w:proofErr w:type="spellEnd"/>
+                              <w:t>+5</w:t>
+                            </w:r>
                             <w:r>
                               <w:rPr>
                                 <w:rFonts w:ascii="Century Gothic" w:hAnsi="Century Gothic" w:cstheme="minorHAnsi"/>
@@ -12729,25 +12742,7 @@
                                 <w:szCs w:val="22"/>
                                 <w:lang w:val="es-CU"/>
                               </w:rPr>
-                              <w:t xml:space="preserve"> </w:t>
-                            </w:r>
-                            <w:r>
-                              <w:rPr>
-                                <w:rFonts w:ascii="Century Gothic" w:hAnsi="Century Gothic" w:cstheme="minorHAnsi"/>
-                                <w:sz w:val="22"/>
-                                <w:szCs w:val="22"/>
-                                <w:lang w:val="es-CU"/>
-                              </w:rPr>
-                              <w:t xml:space="preserve">+53 5 </w:t>
-                            </w:r>
-                            <w:r>
-                              <w:rPr>
-                                <w:rFonts w:ascii="Century Gothic" w:hAnsi="Century Gothic" w:cstheme="minorHAnsi"/>
-                                <w:sz w:val="22"/>
-                                <w:szCs w:val="22"/>
-                                <w:lang w:val="es-CU"/>
-                              </w:rPr>
-                              <w:t>344 1436</w:t>
+                              <w:t>05 7862 7699</w:t>
                             </w:r>
                           </w:p>
                           <w:p>
@@ -12838,7 +12833,11 @@
           </mc:Choice>
           <mc:Fallback>
             <w:pict>
-              <v:shape w14:anchorId="7FA94675" id="Text Box 53" o:spid="_x0000_s1060" type="#_x0000_t202" style="position:absolute;margin-left:416.8pt;margin-top:218pt;width:179.05pt;height:70.5pt;z-index:251701248;visibility:visible;mso-wrap-style:square;mso-width-percent:0;mso-height-percent:0;mso-wrap-distance-left:9pt;mso-wrap-distance-top:0;mso-wrap-distance-right:9pt;mso-wrap-distance-bottom:0;mso-position-horizontal:absolute;mso-position-horizontal-relative:page;mso-position-vertical:absolute;mso-position-vertical-relative:text;mso-width-percent:0;mso-height-percent:0;mso-width-relative:page;mso-height-relative:page;v-text-anchor:top" o:gfxdata="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" filled="f" stroked="f">
+              <v:shapetype w14:anchorId="7FA94675" id="_x0000_t202" coordsize="21600,21600" o:spt="202" path="m,l,21600r21600,l21600,xe">
+                <v:stroke joinstyle="miter"/>
+                <v:path gradientshapeok="t" o:connecttype="rect"/>
+              </v:shapetype>
+              <v:shape id="Text Box 53" o:spid="_x0000_s1060" type="#_x0000_t202" style="position:absolute;margin-left:416.8pt;margin-top:221.15pt;width:179.05pt;height:70.5pt;z-index:251701248;visibility:visible;mso-wrap-style:square;mso-width-percent:0;mso-height-percent:0;mso-wrap-distance-left:9pt;mso-wrap-distance-top:0;mso-wrap-distance-right:9pt;mso-wrap-distance-bottom:0;mso-position-horizontal:absolute;mso-position-horizontal-relative:page;mso-position-vertical:absolute;mso-position-vertical-relative:text;mso-width-percent:0;mso-height-percent:0;mso-width-relative:page;mso-height-relative:page;v-text-anchor:top" o:gfxdata="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" filled="f" stroked="f">
                 <v:textbox>
                   <w:txbxContent>
                     <w:p>
@@ -12920,7 +12919,6 @@
                           <w:lang w:val="es-CU"/>
                         </w:rPr>
                       </w:pPr>
-                      <w:proofErr w:type="spellStart"/>
                       <w:r>
                         <w:rPr>
                           <w:rFonts w:ascii="Century Gothic" w:hAnsi="Century Gothic" w:cstheme="minorHAnsi"/>
@@ -12928,9 +12926,8 @@
                           <w:szCs w:val="22"/>
                           <w:lang w:val="es-CU"/>
                         </w:rPr>
-                        <w:t>Phone</w:t>
-                      </w:r>
-                      <w:proofErr w:type="spellEnd"/>
+                        <w:t>+5</w:t>
+                      </w:r>
                       <w:r>
                         <w:rPr>
                           <w:rFonts w:ascii="Century Gothic" w:hAnsi="Century Gothic" w:cstheme="minorHAnsi"/>
@@ -12938,25 +12935,7 @@
                           <w:szCs w:val="22"/>
                           <w:lang w:val="es-CU"/>
                         </w:rPr>
-                        <w:t xml:space="preserve"> </w:t>
-                      </w:r>
-                      <w:r>
-                        <w:rPr>
-                          <w:rFonts w:ascii="Century Gothic" w:hAnsi="Century Gothic" w:cstheme="minorHAnsi"/>
-                          <w:sz w:val="22"/>
-                          <w:szCs w:val="22"/>
-                          <w:lang w:val="es-CU"/>
-                        </w:rPr>
-                        <w:t xml:space="preserve">+53 5 </w:t>
-                      </w:r>
-                      <w:r>
-                        <w:rPr>
-                          <w:rFonts w:ascii="Century Gothic" w:hAnsi="Century Gothic" w:cstheme="minorHAnsi"/>
-                          <w:sz w:val="22"/>
-                          <w:szCs w:val="22"/>
-                          <w:lang w:val="es-CU"/>
-                        </w:rPr>
-                        <w:t>344 1436</w:t>
+                        <w:t>05 7862 7699</w:t>
                       </w:r>
                     </w:p>
                     <w:p>
@@ -13045,13 +13024,13 @@
         <mc:AlternateContent>
           <mc:Choice Requires="wps">
             <w:drawing>
-              <wp:anchor distT="0" distB="0" distL="114300" distR="114300" simplePos="0" relativeHeight="251787264" behindDoc="0" locked="0" layoutInCell="1" allowOverlap="1" wp14:anchorId="5B1008AB" wp14:editId="7CB3505F">
+              <wp:anchor distT="0" distB="0" distL="114300" distR="114300" simplePos="0" relativeHeight="251787264" behindDoc="0" locked="0" layoutInCell="1" allowOverlap="1" wp14:anchorId="5B1008AB" wp14:editId="18E54746">
                 <wp:simplePos x="0" y="0"/>
                 <wp:positionH relativeFrom="page">
                   <wp:posOffset>5296535</wp:posOffset>
                 </wp:positionH>
                 <wp:positionV relativeFrom="paragraph">
-                  <wp:posOffset>1998980</wp:posOffset>
+                  <wp:posOffset>2014583</wp:posOffset>
                 </wp:positionV>
                 <wp:extent cx="2299970" cy="895350"/>
                 <wp:effectExtent l="0" t="0" r="0" b="0"/>
@@ -13366,7 +13345,7 @@
           </mc:Choice>
           <mc:Fallback>
             <w:pict>
-              <v:shape w14:anchorId="5B1008AB" id="_x0000_s1061" type="#_x0000_t202" style="position:absolute;margin-left:417.05pt;margin-top:157.4pt;width:181.1pt;height:70.5pt;z-index:251787264;visibility:visible;mso-wrap-style:square;mso-width-percent:0;mso-height-percent:0;mso-wrap-distance-left:9pt;mso-wrap-distance-top:0;mso-wrap-distance-right:9pt;mso-wrap-distance-bottom:0;mso-position-horizontal:absolute;mso-position-horizontal-relative:page;mso-position-vertical:absolute;mso-position-vertical-relative:text;mso-width-percent:0;mso-height-percent:0;mso-width-relative:page;mso-height-relative:page;v-text-anchor:top" o:gfxdata="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" filled="f" stroked="f">
+              <v:shape w14:anchorId="5B1008AB" id="_x0000_s1061" type="#_x0000_t202" style="position:absolute;margin-left:417.05pt;margin-top:158.65pt;width:181.1pt;height:70.5pt;z-index:251787264;visibility:visible;mso-wrap-style:square;mso-width-percent:0;mso-height-percent:0;mso-wrap-distance-left:9pt;mso-wrap-distance-top:0;mso-wrap-distance-right:9pt;mso-wrap-distance-bottom:0;mso-position-horizontal:absolute;mso-position-horizontal-relative:page;mso-position-vertical:absolute;mso-position-vertical-relative:text;mso-width-percent:0;mso-height-percent:0;mso-width-relative:page;mso-height-relative:page;v-text-anchor:top" o:gfxdata="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" filled="f" stroked="f">
                 <v:textbox>
                   <w:txbxContent>
                     <w:p>
@@ -13936,7 +13915,7 @@
                         <a:effectLst/>
                         <a:extLst>
                           <a:ext uri="{C572A759-6A51-4108-AA02-DFA0A04FC94B}">
-                            <ma14:wrappingTextBoxFlag xmlns:oel="http://schemas.microsoft.com/office/2019/extlst" xmlns:w16du="http://schemas.microsoft.com/office/word/2023/wordml/word16du" xmlns:ma14="http://schemas.microsoft.com/office/mac/drawingml/2011/main" xmlns:w="http://schemas.openxmlformats.org/wordprocessingml/2006/main" xmlns:w10="urn:schemas-microsoft-com:office:word" xmlns:v="urn:schemas-microsoft-com:vml" xmlns:o="urn:schemas-microsoft-com:office:office" xmlns:mv="urn:schemas-microsoft-com:mac:vml" xmlns:mo="http://schemas.microsoft.com/office/mac/office/2008/main" xmlns=""/>
+                            <ma14:wrappingTextBoxFlag xmlns="" xmlns:mo="http://schemas.microsoft.com/office/mac/office/2008/main" xmlns:mv="urn:schemas-microsoft-com:mac:vml" xmlns:o="urn:schemas-microsoft-com:office:office" xmlns:v="urn:schemas-microsoft-com:vml" xmlns:w10="urn:schemas-microsoft-com:office:word" xmlns:w="http://schemas.openxmlformats.org/wordprocessingml/2006/main" xmlns:ma14="http://schemas.microsoft.com/office/mac/drawingml/2011/main" xmlns:w16du="http://schemas.microsoft.com/office/word/2023/wordml/word16du" xmlns:oel="http://schemas.microsoft.com/office/2019/extlst"/>
                           </a:ext>
                         </a:extLst>
                       </wps:spPr>
@@ -14002,7 +13981,7 @@
                             <w:pPr>
                               <w:rPr>
                                 <w:rFonts w:ascii="Century Gothic" w:hAnsi="Century Gothic" w:cs="Tahoma"/>
-                                <w:i/>
+                                <w:iCs/>
                                 <w:color w:val="000000"/>
                                 <w:sz w:val="22"/>
                                 <w:szCs w:val="22"/>
@@ -14047,6 +14026,26 @@
                                 <w:szCs w:val="22"/>
                               </w:rPr>
                               <w:t xml:space="preserve"> “José Antonio Echeverría”</w:t>
+                            </w:r>
+                            <w:r>
+                              <w:rPr>
+                                <w:rFonts w:ascii="Century Gothic" w:hAnsi="Century Gothic" w:cs="Tahoma"/>
+                                <w:i/>
+                                <w:color w:val="000000"/>
+                                <w:sz w:val="22"/>
+                                <w:szCs w:val="22"/>
+                              </w:rPr>
+                              <w:t xml:space="preserve"> </w:t>
+                            </w:r>
+                            <w:r>
+                              <w:rPr>
+                                <w:rFonts w:ascii="Century Gothic" w:hAnsi="Century Gothic" w:cs="Tahoma"/>
+                                <w:iCs/>
+                                <w:color w:val="000000"/>
+                                <w:sz w:val="22"/>
+                                <w:szCs w:val="22"/>
+                              </w:rPr>
+                              <w:t>(CUJAE)</w:t>
                             </w:r>
                           </w:p>
                           <w:p>
@@ -14154,7 +14153,7 @@
                       <w:pPr>
                         <w:rPr>
                           <w:rFonts w:ascii="Century Gothic" w:hAnsi="Century Gothic" w:cs="Tahoma"/>
-                          <w:i/>
+                          <w:iCs/>
                           <w:color w:val="000000"/>
                           <w:sz w:val="22"/>
                           <w:szCs w:val="22"/>
@@ -14199,6 +14198,26 @@
                           <w:szCs w:val="22"/>
                         </w:rPr>
                         <w:t xml:space="preserve"> “José Antonio Echeverría”</w:t>
+                      </w:r>
+                      <w:r>
+                        <w:rPr>
+                          <w:rFonts w:ascii="Century Gothic" w:hAnsi="Century Gothic" w:cs="Tahoma"/>
+                          <w:i/>
+                          <w:color w:val="000000"/>
+                          <w:sz w:val="22"/>
+                          <w:szCs w:val="22"/>
+                        </w:rPr>
+                        <w:t xml:space="preserve"> </w:t>
+                      </w:r>
+                      <w:r>
+                        <w:rPr>
+                          <w:rFonts w:ascii="Century Gothic" w:hAnsi="Century Gothic" w:cs="Tahoma"/>
+                          <w:iCs/>
+                          <w:color w:val="000000"/>
+                          <w:sz w:val="22"/>
+                          <w:szCs w:val="22"/>
+                        </w:rPr>
+                        <w:t>(CUJAE)</w:t>
                       </w:r>
                     </w:p>
                     <w:p>
@@ -15050,7 +15069,7 @@
 <w:numbering xmlns:wpc="http://schemas.microsoft.com/office/word/2010/wordprocessingCanvas" xmlns:cx="http://schemas.microsoft.com/office/drawing/2014/chartex" xmlns:cx1="http://schemas.microsoft.com/office/drawing/2015/9/8/chartex" xmlns:cx2="http://schemas.microsoft.com/office/drawing/2015/10/21/chartex" xmlns:cx3="http://schemas.microsoft.com/office/drawing/2016/5/9/chartex" xmlns:cx4="http://schemas.microsoft.com/office/drawing/2016/5/10/chartex" xmlns:cx5="http://schemas.microsoft.com/office/drawing/2016/5/11/chartex" xmlns:cx6="http://schemas.microsoft.com/office/drawing/2016/5/12/chartex" xmlns:cx7="http://schemas.microsoft.com/office/drawing/2016/5/13/chartex" xmlns:cx8="http://schemas.microsoft.com/office/drawing/2016/5/14/chartex" xmlns:mc="http://schemas.openxmlformats.org/markup-compatibility/2006" xmlns:aink="http://schemas.microsoft.com/office/drawing/2016/ink" xmlns:am3d="http://schemas.microsoft.com/office/drawing/2017/model3d" xmlns:o="urn:schemas-microsoft-com:office:office" xmlns:r="http://schemas.openxmlformats.org/officeDocument/2006/relationships" xmlns:m="http://schemas.openxmlformats.org/officeDocument/2006/math" xmlns:v="urn:schemas-microsoft-com:vml" xmlns:wp14="http://schemas.microsoft.com/office/word/2010/wordprocessingDrawing" xmlns:wp="http://schemas.openxmlformats.org/drawingml/2006/wordprocessingDrawing" xmlns:w10="urn:schemas-microsoft-com:office:word" xmlns:w="http://schemas.openxmlformats.org/wordprocessingml/2006/main" xmlns:w14="http://schemas.microsoft.com/office/word/2010/wordml" xmlns:w15="http://schemas.microsoft.com/office/word/2012/wordml" xmlns:w16cex="http://schemas.microsoft.com/office/word/2018/wordml/cex" xmlns:w16cid="http://schemas.microsoft.com/office/word/2016/wordml/cid" xmlns:w16="http://schemas.microsoft.com/office/word/2018/wordml" xmlns:w16sdtdh="http://schemas.microsoft.com/office/word/2020/wordml/sdtdatahash" xmlns:w16se="http://schemas.microsoft.com/office/word/2015/wordml/symex" xmlns:wpg="http://schemas.microsoft.com/office/word/2010/wordprocessingGroup" xmlns:wpi="http://schemas.microsoft.com/office/word/2010/wordprocessingInk" xmlns:wne="http://schemas.microsoft.com/office/word/2006/wordml" xmlns:wps="http://schemas.microsoft.com/office/word/2010/wordprocessingShape" mc:Ignorable="w14 w15 w16se w16cid w16 w16cex w16sdtdh wp14">
   <w:numPicBullet w:numPicBulletId="0">
     <w:pict>
-      <v:shapetype w14:anchorId="0D9CF4E8" id="_x0000_t75" coordsize="21600,21600" o:spt="75" o:preferrelative="t" path="m@4@5l@4@11@9@11@9@5xe" filled="f" stroked="f">
+      <v:shapetype w14:anchorId="5173B5FE" id="_x0000_t75" coordsize="21600,21600" o:spt="75" o:preferrelative="t" path="m@4@5l@4@11@9@11@9@5xe" filled="f" stroked="f">
         <v:stroke joinstyle="miter"/>
         <v:formulas>
           <v:f eqn="if lineDrawn pixelLineWidth 0"/>
@@ -15069,7 +15088,7 @@
         <v:path o:extrusionok="f" gradientshapeok="t" o:connecttype="rect"/>
         <o:lock v:ext="edit" aspectratio="t"/>
       </v:shapetype>
-      <v:shape id="_x0000_i1045" type="#_x0000_t75" style="width:12pt;height:12pt;visibility:visible" o:gfxdata="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" o:bullet="t">
+      <v:shape id="_x0000_i1073" type="#_x0000_t75" style="width:12pt;height:12pt;visibility:visible" o:gfxdata="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" o:bullet="t">
         <v:imagedata r:id="rId1" o:title=""/>
       </v:shape>
     </w:pict>
